--- a/DAY 5.docx
+++ b/DAY 5.docx
@@ -5763,6 +5763,3691 @@
     <w:p/>
     <w:p/>
     <w:p/>
+    <w:p>
+      <w:r>
+        <w:lastRenderedPageBreak/>
+        <w:t xml:space="preserve">4 Remove Duplicate </w:t>
+      </w:r>
+      <w:r>
+        <w:t>from array</w:t>
+      </w:r>
+    </w:p>
+    <w:p>
+      <w:pPr>
+        <w:shd w:val="clear" w:color="auto" w:fill="1E1E1E"/>
+        <w:spacing w:after="0" w:line="285" w:lineRule="atLeast"/>
+        <w:rPr>
+          <w:rFonts w:ascii="Consolas" w:eastAsia="Times New Roman" w:hAnsi="Consolas" w:cs="Times New Roman"/>
+          <w:color w:val="D4D4D4"/>
+          <w:sz w:val="21"/>
+          <w:szCs w:val="21"/>
+          <w:lang w:eastAsia="en-IN"/>
+        </w:rPr>
+      </w:pPr>
+      <w:r>
+        <w:rPr>
+          <w:rFonts w:ascii="Consolas" w:eastAsia="Times New Roman" w:hAnsi="Consolas" w:cs="Times New Roman"/>
+          <w:color w:val="808080"/>
+          <w:sz w:val="21"/>
+          <w:szCs w:val="21"/>
+          <w:lang w:eastAsia="en-IN"/>
+        </w:rPr>
+        <w:t>&lt;!</w:t>
+      </w:r>
+      <w:r>
+        <w:rPr>
+          <w:rFonts w:ascii="Consolas" w:eastAsia="Times New Roman" w:hAnsi="Consolas" w:cs="Times New Roman"/>
+          <w:color w:val="569CD6"/>
+          <w:sz w:val="21"/>
+          <w:szCs w:val="21"/>
+          <w:lang w:eastAsia="en-IN"/>
+        </w:rPr>
+        <w:t>DOCTYPE</w:t>
+      </w:r>
+      <w:r>
+        <w:rPr>
+          <w:rFonts w:ascii="Consolas" w:eastAsia="Times New Roman" w:hAnsi="Consolas" w:cs="Times New Roman"/>
+          <w:color w:val="D4D4D4"/>
+          <w:sz w:val="21"/>
+          <w:szCs w:val="21"/>
+          <w:lang w:eastAsia="en-IN"/>
+        </w:rPr>
+        <w:t xml:space="preserve"> </w:t>
+      </w:r>
+      <w:r>
+        <w:rPr>
+          <w:rFonts w:ascii="Consolas" w:eastAsia="Times New Roman" w:hAnsi="Consolas" w:cs="Times New Roman"/>
+          <w:color w:val="9CDCFE"/>
+          <w:sz w:val="21"/>
+          <w:szCs w:val="21"/>
+          <w:lang w:eastAsia="en-IN"/>
+        </w:rPr>
+        <w:t>html</w:t>
+      </w:r>
+      <w:r>
+        <w:rPr>
+          <w:rFonts w:ascii="Consolas" w:eastAsia="Times New Roman" w:hAnsi="Consolas" w:cs="Times New Roman"/>
+          <w:color w:val="808080"/>
+          <w:sz w:val="21"/>
+          <w:szCs w:val="21"/>
+          <w:lang w:eastAsia="en-IN"/>
+        </w:rPr>
+        <w:t>&gt;</w:t>
+      </w:r>
+    </w:p>
+    <w:p>
+      <w:pPr>
+        <w:shd w:val="clear" w:color="auto" w:fill="1E1E1E"/>
+        <w:spacing w:after="0" w:line="285" w:lineRule="atLeast"/>
+        <w:rPr>
+          <w:rFonts w:ascii="Consolas" w:eastAsia="Times New Roman" w:hAnsi="Consolas" w:cs="Times New Roman"/>
+          <w:color w:val="D4D4D4"/>
+          <w:sz w:val="21"/>
+          <w:szCs w:val="21"/>
+          <w:lang w:eastAsia="en-IN"/>
+        </w:rPr>
+      </w:pPr>
+      <w:r>
+        <w:rPr>
+          <w:rFonts w:ascii="Consolas" w:eastAsia="Times New Roman" w:hAnsi="Consolas" w:cs="Times New Roman"/>
+          <w:color w:val="808080"/>
+          <w:sz w:val="21"/>
+          <w:szCs w:val="21"/>
+          <w:lang w:eastAsia="en-IN"/>
+        </w:rPr>
+        <w:t>&lt;</w:t>
+      </w:r>
+      <w:r>
+        <w:rPr>
+          <w:rFonts w:ascii="Consolas" w:eastAsia="Times New Roman" w:hAnsi="Consolas" w:cs="Times New Roman"/>
+          <w:color w:val="569CD6"/>
+          <w:sz w:val="21"/>
+          <w:szCs w:val="21"/>
+          <w:lang w:eastAsia="en-IN"/>
+        </w:rPr>
+        <w:t>html</w:t>
+      </w:r>
+      <w:r>
+        <w:rPr>
+          <w:rFonts w:ascii="Consolas" w:eastAsia="Times New Roman" w:hAnsi="Consolas" w:cs="Times New Roman"/>
+          <w:color w:val="D4D4D4"/>
+          <w:sz w:val="21"/>
+          <w:szCs w:val="21"/>
+          <w:lang w:eastAsia="en-IN"/>
+        </w:rPr>
+        <w:t xml:space="preserve"> </w:t>
+      </w:r>
+      <w:r>
+        <w:rPr>
+          <w:rFonts w:ascii="Consolas" w:eastAsia="Times New Roman" w:hAnsi="Consolas" w:cs="Times New Roman"/>
+          <w:color w:val="9CDCFE"/>
+          <w:sz w:val="21"/>
+          <w:szCs w:val="21"/>
+          <w:lang w:eastAsia="en-IN"/>
+        </w:rPr>
+        <w:t>lang</w:t>
+      </w:r>
+      <w:r>
+        <w:rPr>
+          <w:rFonts w:ascii="Consolas" w:eastAsia="Times New Roman" w:hAnsi="Consolas" w:cs="Times New Roman"/>
+          <w:color w:val="D4D4D4"/>
+          <w:sz w:val="21"/>
+          <w:szCs w:val="21"/>
+          <w:lang w:eastAsia="en-IN"/>
+        </w:rPr>
+        <w:t>=</w:t>
+      </w:r>
+      <w:r>
+        <w:rPr>
+          <w:rFonts w:ascii="Consolas" w:eastAsia="Times New Roman" w:hAnsi="Consolas" w:cs="Times New Roman"/>
+          <w:color w:val="CE9178"/>
+          <w:sz w:val="21"/>
+          <w:szCs w:val="21"/>
+          <w:lang w:eastAsia="en-IN"/>
+        </w:rPr>
+        <w:t>"</w:t>
+      </w:r>
+      <w:proofErr w:type="spellStart"/>
+      <w:r>
+        <w:rPr>
+          <w:rFonts w:ascii="Consolas" w:eastAsia="Times New Roman" w:hAnsi="Consolas" w:cs="Times New Roman"/>
+          <w:color w:val="CE9178"/>
+          <w:sz w:val="21"/>
+          <w:szCs w:val="21"/>
+          <w:lang w:eastAsia="en-IN"/>
+        </w:rPr>
+        <w:t>en</w:t>
+      </w:r>
+      <w:proofErr w:type="spellEnd"/>
+      <w:r>
+        <w:rPr>
+          <w:rFonts w:ascii="Consolas" w:eastAsia="Times New Roman" w:hAnsi="Consolas" w:cs="Times New Roman"/>
+          <w:color w:val="CE9178"/>
+          <w:sz w:val="21"/>
+          <w:szCs w:val="21"/>
+          <w:lang w:eastAsia="en-IN"/>
+        </w:rPr>
+        <w:t>"</w:t>
+      </w:r>
+      <w:r>
+        <w:rPr>
+          <w:rFonts w:ascii="Consolas" w:eastAsia="Times New Roman" w:hAnsi="Consolas" w:cs="Times New Roman"/>
+          <w:color w:val="808080"/>
+          <w:sz w:val="21"/>
+          <w:szCs w:val="21"/>
+          <w:lang w:eastAsia="en-IN"/>
+        </w:rPr>
+        <w:t>&gt;</w:t>
+      </w:r>
+    </w:p>
+    <w:p>
+      <w:pPr>
+        <w:shd w:val="clear" w:color="auto" w:fill="1E1E1E"/>
+        <w:spacing w:after="0" w:line="285" w:lineRule="atLeast"/>
+        <w:rPr>
+          <w:rFonts w:ascii="Consolas" w:eastAsia="Times New Roman" w:hAnsi="Consolas" w:cs="Times New Roman"/>
+          <w:color w:val="D4D4D4"/>
+          <w:sz w:val="21"/>
+          <w:szCs w:val="21"/>
+          <w:lang w:eastAsia="en-IN"/>
+        </w:rPr>
+      </w:pPr>
+      <w:r>
+        <w:rPr>
+          <w:rFonts w:ascii="Consolas" w:eastAsia="Times New Roman" w:hAnsi="Consolas" w:cs="Times New Roman"/>
+          <w:color w:val="808080"/>
+          <w:sz w:val="21"/>
+          <w:szCs w:val="21"/>
+          <w:lang w:eastAsia="en-IN"/>
+        </w:rPr>
+        <w:t>&lt;</w:t>
+      </w:r>
+      <w:r>
+        <w:rPr>
+          <w:rFonts w:ascii="Consolas" w:eastAsia="Times New Roman" w:hAnsi="Consolas" w:cs="Times New Roman"/>
+          <w:color w:val="569CD6"/>
+          <w:sz w:val="21"/>
+          <w:szCs w:val="21"/>
+          <w:lang w:eastAsia="en-IN"/>
+        </w:rPr>
+        <w:t>head</w:t>
+      </w:r>
+      <w:r>
+        <w:rPr>
+          <w:rFonts w:ascii="Consolas" w:eastAsia="Times New Roman" w:hAnsi="Consolas" w:cs="Times New Roman"/>
+          <w:color w:val="808080"/>
+          <w:sz w:val="21"/>
+          <w:szCs w:val="21"/>
+          <w:lang w:eastAsia="en-IN"/>
+        </w:rPr>
+        <w:t>&gt;</w:t>
+      </w:r>
+    </w:p>
+    <w:p>
+      <w:pPr>
+        <w:shd w:val="clear" w:color="auto" w:fill="1E1E1E"/>
+        <w:spacing w:after="0" w:line="285" w:lineRule="atLeast"/>
+        <w:rPr>
+          <w:rFonts w:ascii="Consolas" w:eastAsia="Times New Roman" w:hAnsi="Consolas" w:cs="Times New Roman"/>
+          <w:color w:val="D4D4D4"/>
+          <w:sz w:val="21"/>
+          <w:szCs w:val="21"/>
+          <w:lang w:eastAsia="en-IN"/>
+        </w:rPr>
+      </w:pPr>
+      <w:r>
+        <w:rPr>
+          <w:rFonts w:ascii="Consolas" w:eastAsia="Times New Roman" w:hAnsi="Consolas" w:cs="Times New Roman"/>
+          <w:color w:val="D4D4D4"/>
+          <w:sz w:val="21"/>
+          <w:szCs w:val="21"/>
+          <w:lang w:eastAsia="en-IN"/>
+        </w:rPr>
+        <w:t xml:space="preserve">    </w:t>
+      </w:r>
+      <w:r>
+        <w:rPr>
+          <w:rFonts w:ascii="Consolas" w:eastAsia="Times New Roman" w:hAnsi="Consolas" w:cs="Times New Roman"/>
+          <w:color w:val="808080"/>
+          <w:sz w:val="21"/>
+          <w:szCs w:val="21"/>
+          <w:lang w:eastAsia="en-IN"/>
+        </w:rPr>
+        <w:t>&lt;</w:t>
+      </w:r>
+      <w:r>
+        <w:rPr>
+          <w:rFonts w:ascii="Consolas" w:eastAsia="Times New Roman" w:hAnsi="Consolas" w:cs="Times New Roman"/>
+          <w:color w:val="569CD6"/>
+          <w:sz w:val="21"/>
+          <w:szCs w:val="21"/>
+          <w:lang w:eastAsia="en-IN"/>
+        </w:rPr>
+        <w:t>meta</w:t>
+      </w:r>
+      <w:r>
+        <w:rPr>
+          <w:rFonts w:ascii="Consolas" w:eastAsia="Times New Roman" w:hAnsi="Consolas" w:cs="Times New Roman"/>
+          <w:color w:val="D4D4D4"/>
+          <w:sz w:val="21"/>
+          <w:szCs w:val="21"/>
+          <w:lang w:eastAsia="en-IN"/>
+        </w:rPr>
+        <w:t xml:space="preserve"> </w:t>
+      </w:r>
+      <w:r>
+        <w:rPr>
+          <w:rFonts w:ascii="Consolas" w:eastAsia="Times New Roman" w:hAnsi="Consolas" w:cs="Times New Roman"/>
+          <w:color w:val="9CDCFE"/>
+          <w:sz w:val="21"/>
+          <w:szCs w:val="21"/>
+          <w:lang w:eastAsia="en-IN"/>
+        </w:rPr>
+        <w:t>charset</w:t>
+      </w:r>
+      <w:r>
+        <w:rPr>
+          <w:rFonts w:ascii="Consolas" w:eastAsia="Times New Roman" w:hAnsi="Consolas" w:cs="Times New Roman"/>
+          <w:color w:val="D4D4D4"/>
+          <w:sz w:val="21"/>
+          <w:szCs w:val="21"/>
+          <w:lang w:eastAsia="en-IN"/>
+        </w:rPr>
+        <w:t>=</w:t>
+      </w:r>
+      <w:r>
+        <w:rPr>
+          <w:rFonts w:ascii="Consolas" w:eastAsia="Times New Roman" w:hAnsi="Consolas" w:cs="Times New Roman"/>
+          <w:color w:val="CE9178"/>
+          <w:sz w:val="21"/>
+          <w:szCs w:val="21"/>
+          <w:lang w:eastAsia="en-IN"/>
+        </w:rPr>
+        <w:t>"UTF-8"</w:t>
+      </w:r>
+      <w:r>
+        <w:rPr>
+          <w:rFonts w:ascii="Consolas" w:eastAsia="Times New Roman" w:hAnsi="Consolas" w:cs="Times New Roman"/>
+          <w:color w:val="808080"/>
+          <w:sz w:val="21"/>
+          <w:szCs w:val="21"/>
+          <w:lang w:eastAsia="en-IN"/>
+        </w:rPr>
+        <w:t>&gt;</w:t>
+      </w:r>
+    </w:p>
+    <w:p>
+      <w:pPr>
+        <w:shd w:val="clear" w:color="auto" w:fill="1E1E1E"/>
+        <w:spacing w:after="0" w:line="285" w:lineRule="atLeast"/>
+        <w:rPr>
+          <w:rFonts w:ascii="Consolas" w:eastAsia="Times New Roman" w:hAnsi="Consolas" w:cs="Times New Roman"/>
+          <w:color w:val="D4D4D4"/>
+          <w:sz w:val="21"/>
+          <w:szCs w:val="21"/>
+          <w:lang w:eastAsia="en-IN"/>
+        </w:rPr>
+      </w:pPr>
+      <w:r>
+        <w:rPr>
+          <w:rFonts w:ascii="Consolas" w:eastAsia="Times New Roman" w:hAnsi="Consolas" w:cs="Times New Roman"/>
+          <w:color w:val="D4D4D4"/>
+          <w:sz w:val="21"/>
+          <w:szCs w:val="21"/>
+          <w:lang w:eastAsia="en-IN"/>
+        </w:rPr>
+        <w:t xml:space="preserve">    </w:t>
+      </w:r>
+      <w:r>
+        <w:rPr>
+          <w:rFonts w:ascii="Consolas" w:eastAsia="Times New Roman" w:hAnsi="Consolas" w:cs="Times New Roman"/>
+          <w:color w:val="808080"/>
+          <w:sz w:val="21"/>
+          <w:szCs w:val="21"/>
+          <w:lang w:eastAsia="en-IN"/>
+        </w:rPr>
+        <w:t>&lt;</w:t>
+      </w:r>
+      <w:r>
+        <w:rPr>
+          <w:rFonts w:ascii="Consolas" w:eastAsia="Times New Roman" w:hAnsi="Consolas" w:cs="Times New Roman"/>
+          <w:color w:val="569CD6"/>
+          <w:sz w:val="21"/>
+          <w:szCs w:val="21"/>
+          <w:lang w:eastAsia="en-IN"/>
+        </w:rPr>
+        <w:t>meta</w:t>
+      </w:r>
+      <w:r>
+        <w:rPr>
+          <w:rFonts w:ascii="Consolas" w:eastAsia="Times New Roman" w:hAnsi="Consolas" w:cs="Times New Roman"/>
+          <w:color w:val="D4D4D4"/>
+          <w:sz w:val="21"/>
+          <w:szCs w:val="21"/>
+          <w:lang w:eastAsia="en-IN"/>
+        </w:rPr>
+        <w:t xml:space="preserve"> </w:t>
+      </w:r>
+      <w:r>
+        <w:rPr>
+          <w:rFonts w:ascii="Consolas" w:eastAsia="Times New Roman" w:hAnsi="Consolas" w:cs="Times New Roman"/>
+          <w:color w:val="9CDCFE"/>
+          <w:sz w:val="21"/>
+          <w:szCs w:val="21"/>
+          <w:lang w:eastAsia="en-IN"/>
+        </w:rPr>
+        <w:t>http-</w:t>
+      </w:r>
+      <w:proofErr w:type="spellStart"/>
+      <w:r>
+        <w:rPr>
+          <w:rFonts w:ascii="Consolas" w:eastAsia="Times New Roman" w:hAnsi="Consolas" w:cs="Times New Roman"/>
+          <w:color w:val="9CDCFE"/>
+          <w:sz w:val="21"/>
+          <w:szCs w:val="21"/>
+          <w:lang w:eastAsia="en-IN"/>
+        </w:rPr>
+        <w:t>equiv</w:t>
+      </w:r>
+      <w:proofErr w:type="spellEnd"/>
+      <w:r>
+        <w:rPr>
+          <w:rFonts w:ascii="Consolas" w:eastAsia="Times New Roman" w:hAnsi="Consolas" w:cs="Times New Roman"/>
+          <w:color w:val="D4D4D4"/>
+          <w:sz w:val="21"/>
+          <w:szCs w:val="21"/>
+          <w:lang w:eastAsia="en-IN"/>
+        </w:rPr>
+        <w:t>=</w:t>
+      </w:r>
+      <w:r>
+        <w:rPr>
+          <w:rFonts w:ascii="Consolas" w:eastAsia="Times New Roman" w:hAnsi="Consolas" w:cs="Times New Roman"/>
+          <w:color w:val="CE9178"/>
+          <w:sz w:val="21"/>
+          <w:szCs w:val="21"/>
+          <w:lang w:eastAsia="en-IN"/>
+        </w:rPr>
+        <w:t>"X-UA-Compatible"</w:t>
+      </w:r>
+      <w:r>
+        <w:rPr>
+          <w:rFonts w:ascii="Consolas" w:eastAsia="Times New Roman" w:hAnsi="Consolas" w:cs="Times New Roman"/>
+          <w:color w:val="D4D4D4"/>
+          <w:sz w:val="21"/>
+          <w:szCs w:val="21"/>
+          <w:lang w:eastAsia="en-IN"/>
+        </w:rPr>
+        <w:t xml:space="preserve"> </w:t>
+      </w:r>
+      <w:r>
+        <w:rPr>
+          <w:rFonts w:ascii="Consolas" w:eastAsia="Times New Roman" w:hAnsi="Consolas" w:cs="Times New Roman"/>
+          <w:color w:val="9CDCFE"/>
+          <w:sz w:val="21"/>
+          <w:szCs w:val="21"/>
+          <w:lang w:eastAsia="en-IN"/>
+        </w:rPr>
+        <w:t>content</w:t>
+      </w:r>
+      <w:r>
+        <w:rPr>
+          <w:rFonts w:ascii="Consolas" w:eastAsia="Times New Roman" w:hAnsi="Consolas" w:cs="Times New Roman"/>
+          <w:color w:val="D4D4D4"/>
+          <w:sz w:val="21"/>
+          <w:szCs w:val="21"/>
+          <w:lang w:eastAsia="en-IN"/>
+        </w:rPr>
+        <w:t>=</w:t>
+      </w:r>
+      <w:r>
+        <w:rPr>
+          <w:rFonts w:ascii="Consolas" w:eastAsia="Times New Roman" w:hAnsi="Consolas" w:cs="Times New Roman"/>
+          <w:color w:val="CE9178"/>
+          <w:sz w:val="21"/>
+          <w:szCs w:val="21"/>
+          <w:lang w:eastAsia="en-IN"/>
+        </w:rPr>
+        <w:t>"IE=edge"</w:t>
+      </w:r>
+      <w:r>
+        <w:rPr>
+          <w:rFonts w:ascii="Consolas" w:eastAsia="Times New Roman" w:hAnsi="Consolas" w:cs="Times New Roman"/>
+          <w:color w:val="808080"/>
+          <w:sz w:val="21"/>
+          <w:szCs w:val="21"/>
+          <w:lang w:eastAsia="en-IN"/>
+        </w:rPr>
+        <w:t>&gt;</w:t>
+      </w:r>
+    </w:p>
+    <w:p>
+      <w:pPr>
+        <w:shd w:val="clear" w:color="auto" w:fill="1E1E1E"/>
+        <w:spacing w:after="0" w:line="285" w:lineRule="atLeast"/>
+        <w:rPr>
+          <w:rFonts w:ascii="Consolas" w:eastAsia="Times New Roman" w:hAnsi="Consolas" w:cs="Times New Roman"/>
+          <w:color w:val="D4D4D4"/>
+          <w:sz w:val="21"/>
+          <w:szCs w:val="21"/>
+          <w:lang w:eastAsia="en-IN"/>
+        </w:rPr>
+      </w:pPr>
+      <w:r>
+        <w:rPr>
+          <w:rFonts w:ascii="Consolas" w:eastAsia="Times New Roman" w:hAnsi="Consolas" w:cs="Times New Roman"/>
+          <w:color w:val="D4D4D4"/>
+          <w:sz w:val="21"/>
+          <w:szCs w:val="21"/>
+          <w:lang w:eastAsia="en-IN"/>
+        </w:rPr>
+        <w:t xml:space="preserve">    </w:t>
+      </w:r>
+      <w:r>
+        <w:rPr>
+          <w:rFonts w:ascii="Consolas" w:eastAsia="Times New Roman" w:hAnsi="Consolas" w:cs="Times New Roman"/>
+          <w:color w:val="808080"/>
+          <w:sz w:val="21"/>
+          <w:szCs w:val="21"/>
+          <w:lang w:eastAsia="en-IN"/>
+        </w:rPr>
+        <w:t>&lt;</w:t>
+      </w:r>
+      <w:r>
+        <w:rPr>
+          <w:rFonts w:ascii="Consolas" w:eastAsia="Times New Roman" w:hAnsi="Consolas" w:cs="Times New Roman"/>
+          <w:color w:val="569CD6"/>
+          <w:sz w:val="21"/>
+          <w:szCs w:val="21"/>
+          <w:lang w:eastAsia="en-IN"/>
+        </w:rPr>
+        <w:t>meta</w:t>
+      </w:r>
+      <w:r>
+        <w:rPr>
+          <w:rFonts w:ascii="Consolas" w:eastAsia="Times New Roman" w:hAnsi="Consolas" w:cs="Times New Roman"/>
+          <w:color w:val="D4D4D4"/>
+          <w:sz w:val="21"/>
+          <w:szCs w:val="21"/>
+          <w:lang w:eastAsia="en-IN"/>
+        </w:rPr>
+        <w:t xml:space="preserve"> </w:t>
+      </w:r>
+      <w:r>
+        <w:rPr>
+          <w:rFonts w:ascii="Consolas" w:eastAsia="Times New Roman" w:hAnsi="Consolas" w:cs="Times New Roman"/>
+          <w:color w:val="9CDCFE"/>
+          <w:sz w:val="21"/>
+          <w:szCs w:val="21"/>
+          <w:lang w:eastAsia="en-IN"/>
+        </w:rPr>
+        <w:t>name</w:t>
+      </w:r>
+      <w:r>
+        <w:rPr>
+          <w:rFonts w:ascii="Consolas" w:eastAsia="Times New Roman" w:hAnsi="Consolas" w:cs="Times New Roman"/>
+          <w:color w:val="D4D4D4"/>
+          <w:sz w:val="21"/>
+          <w:szCs w:val="21"/>
+          <w:lang w:eastAsia="en-IN"/>
+        </w:rPr>
+        <w:t>=</w:t>
+      </w:r>
+      <w:r>
+        <w:rPr>
+          <w:rFonts w:ascii="Consolas" w:eastAsia="Times New Roman" w:hAnsi="Consolas" w:cs="Times New Roman"/>
+          <w:color w:val="CE9178"/>
+          <w:sz w:val="21"/>
+          <w:szCs w:val="21"/>
+          <w:lang w:eastAsia="en-IN"/>
+        </w:rPr>
+        <w:t>"viewport"</w:t>
+      </w:r>
+      <w:r>
+        <w:rPr>
+          <w:rFonts w:ascii="Consolas" w:eastAsia="Times New Roman" w:hAnsi="Consolas" w:cs="Times New Roman"/>
+          <w:color w:val="D4D4D4"/>
+          <w:sz w:val="21"/>
+          <w:szCs w:val="21"/>
+          <w:lang w:eastAsia="en-IN"/>
+        </w:rPr>
+        <w:t xml:space="preserve"> </w:t>
+      </w:r>
+      <w:r>
+        <w:rPr>
+          <w:rFonts w:ascii="Consolas" w:eastAsia="Times New Roman" w:hAnsi="Consolas" w:cs="Times New Roman"/>
+          <w:color w:val="9CDCFE"/>
+          <w:sz w:val="21"/>
+          <w:szCs w:val="21"/>
+          <w:lang w:eastAsia="en-IN"/>
+        </w:rPr>
+        <w:t>content</w:t>
+      </w:r>
+      <w:r>
+        <w:rPr>
+          <w:rFonts w:ascii="Consolas" w:eastAsia="Times New Roman" w:hAnsi="Consolas" w:cs="Times New Roman"/>
+          <w:color w:val="D4D4D4"/>
+          <w:sz w:val="21"/>
+          <w:szCs w:val="21"/>
+          <w:lang w:eastAsia="en-IN"/>
+        </w:rPr>
+        <w:t>=</w:t>
+      </w:r>
+      <w:r>
+        <w:rPr>
+          <w:rFonts w:ascii="Consolas" w:eastAsia="Times New Roman" w:hAnsi="Consolas" w:cs="Times New Roman"/>
+          <w:color w:val="CE9178"/>
+          <w:sz w:val="21"/>
+          <w:szCs w:val="21"/>
+          <w:lang w:eastAsia="en-IN"/>
+        </w:rPr>
+        <w:t>"width=device-width, initial-scale=1.0"</w:t>
+      </w:r>
+      <w:r>
+        <w:rPr>
+          <w:rFonts w:ascii="Consolas" w:eastAsia="Times New Roman" w:hAnsi="Consolas" w:cs="Times New Roman"/>
+          <w:color w:val="808080"/>
+          <w:sz w:val="21"/>
+          <w:szCs w:val="21"/>
+          <w:lang w:eastAsia="en-IN"/>
+        </w:rPr>
+        <w:t>&gt;</w:t>
+      </w:r>
+    </w:p>
+    <w:p>
+      <w:pPr>
+        <w:shd w:val="clear" w:color="auto" w:fill="1E1E1E"/>
+        <w:spacing w:after="0" w:line="285" w:lineRule="atLeast"/>
+        <w:rPr>
+          <w:rFonts w:ascii="Consolas" w:eastAsia="Times New Roman" w:hAnsi="Consolas" w:cs="Times New Roman"/>
+          <w:color w:val="D4D4D4"/>
+          <w:sz w:val="21"/>
+          <w:szCs w:val="21"/>
+          <w:lang w:eastAsia="en-IN"/>
+        </w:rPr>
+      </w:pPr>
+      <w:r>
+        <w:rPr>
+          <w:rFonts w:ascii="Consolas" w:eastAsia="Times New Roman" w:hAnsi="Consolas" w:cs="Times New Roman"/>
+          <w:color w:val="D4D4D4"/>
+          <w:sz w:val="21"/>
+          <w:szCs w:val="21"/>
+          <w:lang w:eastAsia="en-IN"/>
+        </w:rPr>
+        <w:t xml:space="preserve">    </w:t>
+      </w:r>
+      <w:r>
+        <w:rPr>
+          <w:rFonts w:ascii="Consolas" w:eastAsia="Times New Roman" w:hAnsi="Consolas" w:cs="Times New Roman"/>
+          <w:color w:val="808080"/>
+          <w:sz w:val="21"/>
+          <w:szCs w:val="21"/>
+          <w:lang w:eastAsia="en-IN"/>
+        </w:rPr>
+        <w:t>&lt;</w:t>
+      </w:r>
+      <w:r>
+        <w:rPr>
+          <w:rFonts w:ascii="Consolas" w:eastAsia="Times New Roman" w:hAnsi="Consolas" w:cs="Times New Roman"/>
+          <w:color w:val="569CD6"/>
+          <w:sz w:val="21"/>
+          <w:szCs w:val="21"/>
+          <w:lang w:eastAsia="en-IN"/>
+        </w:rPr>
+        <w:t>title</w:t>
+      </w:r>
+      <w:r>
+        <w:rPr>
+          <w:rFonts w:ascii="Consolas" w:eastAsia="Times New Roman" w:hAnsi="Consolas" w:cs="Times New Roman"/>
+          <w:color w:val="808080"/>
+          <w:sz w:val="21"/>
+          <w:szCs w:val="21"/>
+          <w:lang w:eastAsia="en-IN"/>
+        </w:rPr>
+        <w:t>&gt;</w:t>
+      </w:r>
+      <w:r>
+        <w:rPr>
+          <w:rFonts w:ascii="Consolas" w:eastAsia="Times New Roman" w:hAnsi="Consolas" w:cs="Times New Roman"/>
+          <w:color w:val="D4D4D4"/>
+          <w:sz w:val="21"/>
+          <w:szCs w:val="21"/>
+          <w:lang w:eastAsia="en-IN"/>
+        </w:rPr>
+        <w:t>ADD</w:t>
+      </w:r>
+      <w:r>
+        <w:rPr>
+          <w:rFonts w:ascii="Consolas" w:eastAsia="Times New Roman" w:hAnsi="Consolas" w:cs="Times New Roman"/>
+          <w:color w:val="808080"/>
+          <w:sz w:val="21"/>
+          <w:szCs w:val="21"/>
+          <w:lang w:eastAsia="en-IN"/>
+        </w:rPr>
+        <w:t>&lt;/</w:t>
+      </w:r>
+      <w:r>
+        <w:rPr>
+          <w:rFonts w:ascii="Consolas" w:eastAsia="Times New Roman" w:hAnsi="Consolas" w:cs="Times New Roman"/>
+          <w:color w:val="569CD6"/>
+          <w:sz w:val="21"/>
+          <w:szCs w:val="21"/>
+          <w:lang w:eastAsia="en-IN"/>
+        </w:rPr>
+        <w:t>title</w:t>
+      </w:r>
+      <w:r>
+        <w:rPr>
+          <w:rFonts w:ascii="Consolas" w:eastAsia="Times New Roman" w:hAnsi="Consolas" w:cs="Times New Roman"/>
+          <w:color w:val="808080"/>
+          <w:sz w:val="21"/>
+          <w:szCs w:val="21"/>
+          <w:lang w:eastAsia="en-IN"/>
+        </w:rPr>
+        <w:t>&gt;</w:t>
+      </w:r>
+    </w:p>
+    <w:p>
+      <w:pPr>
+        <w:shd w:val="clear" w:color="auto" w:fill="1E1E1E"/>
+        <w:spacing w:after="0" w:line="285" w:lineRule="atLeast"/>
+        <w:rPr>
+          <w:rFonts w:ascii="Consolas" w:eastAsia="Times New Roman" w:hAnsi="Consolas" w:cs="Times New Roman"/>
+          <w:color w:val="D4D4D4"/>
+          <w:sz w:val="21"/>
+          <w:szCs w:val="21"/>
+          <w:lang w:eastAsia="en-IN"/>
+        </w:rPr>
+      </w:pPr>
+      <w:r>
+        <w:rPr>
+          <w:rFonts w:ascii="Consolas" w:eastAsia="Times New Roman" w:hAnsi="Consolas" w:cs="Times New Roman"/>
+          <w:color w:val="808080"/>
+          <w:sz w:val="21"/>
+          <w:szCs w:val="21"/>
+          <w:lang w:eastAsia="en-IN"/>
+        </w:rPr>
+        <w:t>&lt;/</w:t>
+      </w:r>
+      <w:r>
+        <w:rPr>
+          <w:rFonts w:ascii="Consolas" w:eastAsia="Times New Roman" w:hAnsi="Consolas" w:cs="Times New Roman"/>
+          <w:color w:val="569CD6"/>
+          <w:sz w:val="21"/>
+          <w:szCs w:val="21"/>
+          <w:lang w:eastAsia="en-IN"/>
+        </w:rPr>
+        <w:t>head</w:t>
+      </w:r>
+      <w:r>
+        <w:rPr>
+          <w:rFonts w:ascii="Consolas" w:eastAsia="Times New Roman" w:hAnsi="Consolas" w:cs="Times New Roman"/>
+          <w:color w:val="808080"/>
+          <w:sz w:val="21"/>
+          <w:szCs w:val="21"/>
+          <w:lang w:eastAsia="en-IN"/>
+        </w:rPr>
+        <w:t>&gt;</w:t>
+      </w:r>
+    </w:p>
+    <w:p>
+      <w:pPr>
+        <w:shd w:val="clear" w:color="auto" w:fill="1E1E1E"/>
+        <w:spacing w:after="0" w:line="285" w:lineRule="atLeast"/>
+        <w:rPr>
+          <w:rFonts w:ascii="Consolas" w:eastAsia="Times New Roman" w:hAnsi="Consolas" w:cs="Times New Roman"/>
+          <w:color w:val="D4D4D4"/>
+          <w:sz w:val="21"/>
+          <w:szCs w:val="21"/>
+          <w:lang w:eastAsia="en-IN"/>
+        </w:rPr>
+      </w:pPr>
+      <w:r>
+        <w:rPr>
+          <w:rFonts w:ascii="Consolas" w:eastAsia="Times New Roman" w:hAnsi="Consolas" w:cs="Times New Roman"/>
+          <w:color w:val="808080"/>
+          <w:sz w:val="21"/>
+          <w:szCs w:val="21"/>
+          <w:lang w:eastAsia="en-IN"/>
+        </w:rPr>
+        <w:t>&lt;</w:t>
+      </w:r>
+      <w:r>
+        <w:rPr>
+          <w:rFonts w:ascii="Consolas" w:eastAsia="Times New Roman" w:hAnsi="Consolas" w:cs="Times New Roman"/>
+          <w:color w:val="569CD6"/>
+          <w:sz w:val="21"/>
+          <w:szCs w:val="21"/>
+          <w:lang w:eastAsia="en-IN"/>
+        </w:rPr>
+        <w:t>body</w:t>
+      </w:r>
+      <w:r>
+        <w:rPr>
+          <w:rFonts w:ascii="Consolas" w:eastAsia="Times New Roman" w:hAnsi="Consolas" w:cs="Times New Roman"/>
+          <w:color w:val="808080"/>
+          <w:sz w:val="21"/>
+          <w:szCs w:val="21"/>
+          <w:lang w:eastAsia="en-IN"/>
+        </w:rPr>
+        <w:t>&gt;</w:t>
+      </w:r>
+    </w:p>
+    <w:p>
+      <w:pPr>
+        <w:shd w:val="clear" w:color="auto" w:fill="1E1E1E"/>
+        <w:spacing w:after="0" w:line="285" w:lineRule="atLeast"/>
+        <w:rPr>
+          <w:rFonts w:ascii="Consolas" w:eastAsia="Times New Roman" w:hAnsi="Consolas" w:cs="Times New Roman"/>
+          <w:color w:val="D4D4D4"/>
+          <w:sz w:val="21"/>
+          <w:szCs w:val="21"/>
+          <w:lang w:eastAsia="en-IN"/>
+        </w:rPr>
+      </w:pPr>
+      <w:r>
+        <w:rPr>
+          <w:rFonts w:ascii="Consolas" w:eastAsia="Times New Roman" w:hAnsi="Consolas" w:cs="Times New Roman"/>
+          <w:color w:val="D4D4D4"/>
+          <w:sz w:val="21"/>
+          <w:szCs w:val="21"/>
+          <w:lang w:eastAsia="en-IN"/>
+        </w:rPr>
+        <w:t xml:space="preserve">  </w:t>
+      </w:r>
+    </w:p>
+    <w:p>
+      <w:pPr>
+        <w:shd w:val="clear" w:color="auto" w:fill="1E1E1E"/>
+        <w:spacing w:after="0" w:line="285" w:lineRule="atLeast"/>
+        <w:rPr>
+          <w:rFonts w:ascii="Consolas" w:eastAsia="Times New Roman" w:hAnsi="Consolas" w:cs="Times New Roman"/>
+          <w:color w:val="D4D4D4"/>
+          <w:sz w:val="21"/>
+          <w:szCs w:val="21"/>
+          <w:lang w:eastAsia="en-IN"/>
+        </w:rPr>
+      </w:pPr>
+      <w:r>
+        <w:rPr>
+          <w:rFonts w:ascii="Consolas" w:eastAsia="Times New Roman" w:hAnsi="Consolas" w:cs="Times New Roman"/>
+          <w:color w:val="808080"/>
+          <w:sz w:val="21"/>
+          <w:szCs w:val="21"/>
+          <w:lang w:eastAsia="en-IN"/>
+        </w:rPr>
+        <w:t>&lt;</w:t>
+      </w:r>
+      <w:r>
+        <w:rPr>
+          <w:rFonts w:ascii="Consolas" w:eastAsia="Times New Roman" w:hAnsi="Consolas" w:cs="Times New Roman"/>
+          <w:color w:val="569CD6"/>
+          <w:sz w:val="21"/>
+          <w:szCs w:val="21"/>
+          <w:lang w:eastAsia="en-IN"/>
+        </w:rPr>
+        <w:t>body</w:t>
+      </w:r>
+      <w:r>
+        <w:rPr>
+          <w:rFonts w:ascii="Consolas" w:eastAsia="Times New Roman" w:hAnsi="Consolas" w:cs="Times New Roman"/>
+          <w:color w:val="808080"/>
+          <w:sz w:val="21"/>
+          <w:szCs w:val="21"/>
+          <w:lang w:eastAsia="en-IN"/>
+        </w:rPr>
+        <w:t>&gt;</w:t>
+      </w:r>
+    </w:p>
+    <w:p>
+      <w:pPr>
+        <w:shd w:val="clear" w:color="auto" w:fill="1E1E1E"/>
+        <w:spacing w:after="0" w:line="285" w:lineRule="atLeast"/>
+        <w:rPr>
+          <w:rFonts w:ascii="Consolas" w:eastAsia="Times New Roman" w:hAnsi="Consolas" w:cs="Times New Roman"/>
+          <w:color w:val="D4D4D4"/>
+          <w:sz w:val="21"/>
+          <w:szCs w:val="21"/>
+          <w:lang w:eastAsia="en-IN"/>
+        </w:rPr>
+      </w:pPr>
+      <w:r>
+        <w:rPr>
+          <w:rFonts w:ascii="Consolas" w:eastAsia="Times New Roman" w:hAnsi="Consolas" w:cs="Times New Roman"/>
+          <w:color w:val="D4D4D4"/>
+          <w:sz w:val="21"/>
+          <w:szCs w:val="21"/>
+          <w:lang w:eastAsia="en-IN"/>
+        </w:rPr>
+        <w:t xml:space="preserve">    </w:t>
+      </w:r>
+      <w:r>
+        <w:rPr>
+          <w:rFonts w:ascii="Consolas" w:eastAsia="Times New Roman" w:hAnsi="Consolas" w:cs="Times New Roman"/>
+          <w:color w:val="808080"/>
+          <w:sz w:val="21"/>
+          <w:szCs w:val="21"/>
+          <w:lang w:eastAsia="en-IN"/>
+        </w:rPr>
+        <w:t>&lt;</w:t>
+      </w:r>
+      <w:r>
+        <w:rPr>
+          <w:rFonts w:ascii="Consolas" w:eastAsia="Times New Roman" w:hAnsi="Consolas" w:cs="Times New Roman"/>
+          <w:color w:val="569CD6"/>
+          <w:sz w:val="21"/>
+          <w:szCs w:val="21"/>
+          <w:lang w:eastAsia="en-IN"/>
+        </w:rPr>
+        <w:t>script</w:t>
+      </w:r>
+      <w:r>
+        <w:rPr>
+          <w:rFonts w:ascii="Consolas" w:eastAsia="Times New Roman" w:hAnsi="Consolas" w:cs="Times New Roman"/>
+          <w:color w:val="808080"/>
+          <w:sz w:val="21"/>
+          <w:szCs w:val="21"/>
+          <w:lang w:eastAsia="en-IN"/>
+        </w:rPr>
+        <w:t>&gt;</w:t>
+      </w:r>
+    </w:p>
+    <w:p>
+      <w:pPr>
+        <w:shd w:val="clear" w:color="auto" w:fill="1E1E1E"/>
+        <w:spacing w:after="0" w:line="285" w:lineRule="atLeast"/>
+        <w:rPr>
+          <w:rFonts w:ascii="Consolas" w:eastAsia="Times New Roman" w:hAnsi="Consolas" w:cs="Times New Roman"/>
+          <w:color w:val="D4D4D4"/>
+          <w:sz w:val="21"/>
+          <w:szCs w:val="21"/>
+          <w:lang w:eastAsia="en-IN"/>
+        </w:rPr>
+      </w:pPr>
+      <w:r>
+        <w:rPr>
+          <w:rFonts w:ascii="Consolas" w:eastAsia="Times New Roman" w:hAnsi="Consolas" w:cs="Times New Roman"/>
+          <w:color w:val="D4D4D4"/>
+          <w:sz w:val="21"/>
+          <w:szCs w:val="21"/>
+          <w:lang w:eastAsia="en-IN"/>
+        </w:rPr>
+        <w:t>       </w:t>
+      </w:r>
+    </w:p>
+    <w:p>
+      <w:pPr>
+        <w:shd w:val="clear" w:color="auto" w:fill="1E1E1E"/>
+        <w:spacing w:after="0" w:line="285" w:lineRule="atLeast"/>
+        <w:rPr>
+          <w:rFonts w:ascii="Consolas" w:eastAsia="Times New Roman" w:hAnsi="Consolas" w:cs="Times New Roman"/>
+          <w:color w:val="D4D4D4"/>
+          <w:sz w:val="21"/>
+          <w:szCs w:val="21"/>
+          <w:lang w:eastAsia="en-IN"/>
+        </w:rPr>
+      </w:pPr>
+      <w:r>
+        <w:rPr>
+          <w:rFonts w:ascii="Consolas" w:eastAsia="Times New Roman" w:hAnsi="Consolas" w:cs="Times New Roman"/>
+          <w:color w:val="D4D4D4"/>
+          <w:sz w:val="21"/>
+          <w:szCs w:val="21"/>
+          <w:lang w:eastAsia="en-IN"/>
+        </w:rPr>
+        <w:t xml:space="preserve">        </w:t>
+      </w:r>
+    </w:p>
+    <w:p>
+      <w:pPr>
+        <w:shd w:val="clear" w:color="auto" w:fill="1E1E1E"/>
+        <w:spacing w:after="0" w:line="285" w:lineRule="atLeast"/>
+        <w:rPr>
+          <w:rFonts w:ascii="Consolas" w:eastAsia="Times New Roman" w:hAnsi="Consolas" w:cs="Times New Roman"/>
+          <w:color w:val="D4D4D4"/>
+          <w:sz w:val="21"/>
+          <w:szCs w:val="21"/>
+          <w:lang w:eastAsia="en-IN"/>
+        </w:rPr>
+      </w:pPr>
+    </w:p>
+    <w:p>
+      <w:pPr>
+        <w:shd w:val="clear" w:color="auto" w:fill="1E1E1E"/>
+        <w:spacing w:after="0" w:line="285" w:lineRule="atLeast"/>
+        <w:rPr>
+          <w:rFonts w:ascii="Consolas" w:eastAsia="Times New Roman" w:hAnsi="Consolas" w:cs="Times New Roman"/>
+          <w:color w:val="D4D4D4"/>
+          <w:sz w:val="21"/>
+          <w:szCs w:val="21"/>
+          <w:lang w:eastAsia="en-IN"/>
+        </w:rPr>
+      </w:pPr>
+      <w:r>
+        <w:rPr>
+          <w:rFonts w:ascii="Consolas" w:eastAsia="Times New Roman" w:hAnsi="Consolas" w:cs="Times New Roman"/>
+          <w:color w:val="D4D4D4"/>
+          <w:sz w:val="21"/>
+          <w:szCs w:val="21"/>
+          <w:lang w:eastAsia="en-IN"/>
+        </w:rPr>
+        <w:t>       </w:t>
+      </w:r>
+      <w:r>
+        <w:rPr>
+          <w:rFonts w:ascii="Consolas" w:eastAsia="Times New Roman" w:hAnsi="Consolas" w:cs="Times New Roman"/>
+          <w:color w:val="569CD6"/>
+          <w:sz w:val="21"/>
+          <w:szCs w:val="21"/>
+          <w:lang w:eastAsia="en-IN"/>
+        </w:rPr>
+        <w:t>let</w:t>
+      </w:r>
+      <w:r>
+        <w:rPr>
+          <w:rFonts w:ascii="Consolas" w:eastAsia="Times New Roman" w:hAnsi="Consolas" w:cs="Times New Roman"/>
+          <w:color w:val="D4D4D4"/>
+          <w:sz w:val="21"/>
+          <w:szCs w:val="21"/>
+          <w:lang w:eastAsia="en-IN"/>
+        </w:rPr>
+        <w:t xml:space="preserve"> </w:t>
+      </w:r>
+      <w:r>
+        <w:rPr>
+          <w:rFonts w:ascii="Consolas" w:eastAsia="Times New Roman" w:hAnsi="Consolas" w:cs="Times New Roman"/>
+          <w:color w:val="9CDCFE"/>
+          <w:sz w:val="21"/>
+          <w:szCs w:val="21"/>
+          <w:lang w:eastAsia="en-IN"/>
+        </w:rPr>
+        <w:t>chars</w:t>
+      </w:r>
+      <w:r>
+        <w:rPr>
+          <w:rFonts w:ascii="Consolas" w:eastAsia="Times New Roman" w:hAnsi="Consolas" w:cs="Times New Roman"/>
+          <w:color w:val="D4D4D4"/>
+          <w:sz w:val="21"/>
+          <w:szCs w:val="21"/>
+          <w:lang w:eastAsia="en-IN"/>
+        </w:rPr>
+        <w:t xml:space="preserve"> = [</w:t>
+      </w:r>
+      <w:r>
+        <w:rPr>
+          <w:rFonts w:ascii="Consolas" w:eastAsia="Times New Roman" w:hAnsi="Consolas" w:cs="Times New Roman"/>
+          <w:color w:val="CE9178"/>
+          <w:sz w:val="21"/>
+          <w:szCs w:val="21"/>
+          <w:lang w:eastAsia="en-IN"/>
+        </w:rPr>
+        <w:t>'A'</w:t>
+      </w:r>
+      <w:r>
+        <w:rPr>
+          <w:rFonts w:ascii="Consolas" w:eastAsia="Times New Roman" w:hAnsi="Consolas" w:cs="Times New Roman"/>
+          <w:color w:val="D4D4D4"/>
+          <w:sz w:val="21"/>
+          <w:szCs w:val="21"/>
+          <w:lang w:eastAsia="en-IN"/>
+        </w:rPr>
+        <w:t xml:space="preserve">, </w:t>
+      </w:r>
+      <w:r>
+        <w:rPr>
+          <w:rFonts w:ascii="Consolas" w:eastAsia="Times New Roman" w:hAnsi="Consolas" w:cs="Times New Roman"/>
+          <w:color w:val="CE9178"/>
+          <w:sz w:val="21"/>
+          <w:szCs w:val="21"/>
+          <w:lang w:eastAsia="en-IN"/>
+        </w:rPr>
+        <w:t>'B'</w:t>
+      </w:r>
+      <w:r>
+        <w:rPr>
+          <w:rFonts w:ascii="Consolas" w:eastAsia="Times New Roman" w:hAnsi="Consolas" w:cs="Times New Roman"/>
+          <w:color w:val="D4D4D4"/>
+          <w:sz w:val="21"/>
+          <w:szCs w:val="21"/>
+          <w:lang w:eastAsia="en-IN"/>
+        </w:rPr>
+        <w:t xml:space="preserve">, </w:t>
+      </w:r>
+      <w:r>
+        <w:rPr>
+          <w:rFonts w:ascii="Consolas" w:eastAsia="Times New Roman" w:hAnsi="Consolas" w:cs="Times New Roman"/>
+          <w:color w:val="CE9178"/>
+          <w:sz w:val="21"/>
+          <w:szCs w:val="21"/>
+          <w:lang w:eastAsia="en-IN"/>
+        </w:rPr>
+        <w:t>'A'</w:t>
+      </w:r>
+      <w:r>
+        <w:rPr>
+          <w:rFonts w:ascii="Consolas" w:eastAsia="Times New Roman" w:hAnsi="Consolas" w:cs="Times New Roman"/>
+          <w:color w:val="D4D4D4"/>
+          <w:sz w:val="21"/>
+          <w:szCs w:val="21"/>
+          <w:lang w:eastAsia="en-IN"/>
+        </w:rPr>
+        <w:t xml:space="preserve">, </w:t>
+      </w:r>
+      <w:r>
+        <w:rPr>
+          <w:rFonts w:ascii="Consolas" w:eastAsia="Times New Roman" w:hAnsi="Consolas" w:cs="Times New Roman"/>
+          <w:color w:val="CE9178"/>
+          <w:sz w:val="21"/>
+          <w:szCs w:val="21"/>
+          <w:lang w:eastAsia="en-IN"/>
+        </w:rPr>
+        <w:t>'C'</w:t>
+      </w:r>
+      <w:r>
+        <w:rPr>
+          <w:rFonts w:ascii="Consolas" w:eastAsia="Times New Roman" w:hAnsi="Consolas" w:cs="Times New Roman"/>
+          <w:color w:val="D4D4D4"/>
+          <w:sz w:val="21"/>
+          <w:szCs w:val="21"/>
+          <w:lang w:eastAsia="en-IN"/>
+        </w:rPr>
+        <w:t xml:space="preserve">, </w:t>
+      </w:r>
+      <w:r>
+        <w:rPr>
+          <w:rFonts w:ascii="Consolas" w:eastAsia="Times New Roman" w:hAnsi="Consolas" w:cs="Times New Roman"/>
+          <w:color w:val="CE9178"/>
+          <w:sz w:val="21"/>
+          <w:szCs w:val="21"/>
+          <w:lang w:eastAsia="en-IN"/>
+        </w:rPr>
+        <w:t>'B'</w:t>
+      </w:r>
+      <w:r>
+        <w:rPr>
+          <w:rFonts w:ascii="Consolas" w:eastAsia="Times New Roman" w:hAnsi="Consolas" w:cs="Times New Roman"/>
+          <w:color w:val="D4D4D4"/>
+          <w:sz w:val="21"/>
+          <w:szCs w:val="21"/>
+          <w:lang w:eastAsia="en-IN"/>
+        </w:rPr>
+        <w:t>];</w:t>
+      </w:r>
+    </w:p>
+    <w:p>
+      <w:pPr>
+        <w:shd w:val="clear" w:color="auto" w:fill="1E1E1E"/>
+        <w:spacing w:after="0" w:line="285" w:lineRule="atLeast"/>
+        <w:rPr>
+          <w:rFonts w:ascii="Consolas" w:eastAsia="Times New Roman" w:hAnsi="Consolas" w:cs="Times New Roman"/>
+          <w:color w:val="D4D4D4"/>
+          <w:sz w:val="21"/>
+          <w:szCs w:val="21"/>
+          <w:lang w:eastAsia="en-IN"/>
+        </w:rPr>
+      </w:pPr>
+      <w:r>
+        <w:rPr>
+          <w:rFonts w:ascii="Consolas" w:eastAsia="Times New Roman" w:hAnsi="Consolas" w:cs="Times New Roman"/>
+          <w:color w:val="569CD6"/>
+          <w:sz w:val="21"/>
+          <w:szCs w:val="21"/>
+          <w:lang w:eastAsia="en-IN"/>
+        </w:rPr>
+        <w:t>let</w:t>
+      </w:r>
+      <w:r>
+        <w:rPr>
+          <w:rFonts w:ascii="Consolas" w:eastAsia="Times New Roman" w:hAnsi="Consolas" w:cs="Times New Roman"/>
+          <w:color w:val="D4D4D4"/>
+          <w:sz w:val="21"/>
+          <w:szCs w:val="21"/>
+          <w:lang w:eastAsia="en-IN"/>
+        </w:rPr>
+        <w:t xml:space="preserve"> </w:t>
+      </w:r>
+      <w:proofErr w:type="spellStart"/>
+      <w:r>
+        <w:rPr>
+          <w:rFonts w:ascii="Consolas" w:eastAsia="Times New Roman" w:hAnsi="Consolas" w:cs="Times New Roman"/>
+          <w:color w:val="9CDCFE"/>
+          <w:sz w:val="21"/>
+          <w:szCs w:val="21"/>
+          <w:lang w:eastAsia="en-IN"/>
+        </w:rPr>
+        <w:t>uniqueChars</w:t>
+      </w:r>
+      <w:proofErr w:type="spellEnd"/>
+      <w:r>
+        <w:rPr>
+          <w:rFonts w:ascii="Consolas" w:eastAsia="Times New Roman" w:hAnsi="Consolas" w:cs="Times New Roman"/>
+          <w:color w:val="D4D4D4"/>
+          <w:sz w:val="21"/>
+          <w:szCs w:val="21"/>
+          <w:lang w:eastAsia="en-IN"/>
+        </w:rPr>
+        <w:t xml:space="preserve"> = [...</w:t>
+      </w:r>
+      <w:r>
+        <w:rPr>
+          <w:rFonts w:ascii="Consolas" w:eastAsia="Times New Roman" w:hAnsi="Consolas" w:cs="Times New Roman"/>
+          <w:color w:val="569CD6"/>
+          <w:sz w:val="21"/>
+          <w:szCs w:val="21"/>
+          <w:lang w:eastAsia="en-IN"/>
+        </w:rPr>
+        <w:t>new</w:t>
+      </w:r>
+      <w:r>
+        <w:rPr>
+          <w:rFonts w:ascii="Consolas" w:eastAsia="Times New Roman" w:hAnsi="Consolas" w:cs="Times New Roman"/>
+          <w:color w:val="D4D4D4"/>
+          <w:sz w:val="21"/>
+          <w:szCs w:val="21"/>
+          <w:lang w:eastAsia="en-IN"/>
+        </w:rPr>
+        <w:t xml:space="preserve"> </w:t>
+      </w:r>
+      <w:r>
+        <w:rPr>
+          <w:rFonts w:ascii="Consolas" w:eastAsia="Times New Roman" w:hAnsi="Consolas" w:cs="Times New Roman"/>
+          <w:color w:val="4EC9B0"/>
+          <w:sz w:val="21"/>
+          <w:szCs w:val="21"/>
+          <w:lang w:eastAsia="en-IN"/>
+        </w:rPr>
+        <w:t>Set</w:t>
+      </w:r>
+      <w:r>
+        <w:rPr>
+          <w:rFonts w:ascii="Consolas" w:eastAsia="Times New Roman" w:hAnsi="Consolas" w:cs="Times New Roman"/>
+          <w:color w:val="D4D4D4"/>
+          <w:sz w:val="21"/>
+          <w:szCs w:val="21"/>
+          <w:lang w:eastAsia="en-IN"/>
+        </w:rPr>
+        <w:t>(</w:t>
+      </w:r>
+      <w:r>
+        <w:rPr>
+          <w:rFonts w:ascii="Consolas" w:eastAsia="Times New Roman" w:hAnsi="Consolas" w:cs="Times New Roman"/>
+          <w:color w:val="9CDCFE"/>
+          <w:sz w:val="21"/>
+          <w:szCs w:val="21"/>
+          <w:lang w:eastAsia="en-IN"/>
+        </w:rPr>
+        <w:t>chars</w:t>
+      </w:r>
+      <w:r>
+        <w:rPr>
+          <w:rFonts w:ascii="Consolas" w:eastAsia="Times New Roman" w:hAnsi="Consolas" w:cs="Times New Roman"/>
+          <w:color w:val="D4D4D4"/>
+          <w:sz w:val="21"/>
+          <w:szCs w:val="21"/>
+          <w:lang w:eastAsia="en-IN"/>
+        </w:rPr>
+        <w:t>)];</w:t>
+      </w:r>
+    </w:p>
+    <w:p>
+      <w:pPr>
+        <w:shd w:val="clear" w:color="auto" w:fill="1E1E1E"/>
+        <w:spacing w:after="0" w:line="285" w:lineRule="atLeast"/>
+        <w:rPr>
+          <w:rFonts w:ascii="Consolas" w:eastAsia="Times New Roman" w:hAnsi="Consolas" w:cs="Times New Roman"/>
+          <w:color w:val="D4D4D4"/>
+          <w:sz w:val="21"/>
+          <w:szCs w:val="21"/>
+          <w:lang w:eastAsia="en-IN"/>
+        </w:rPr>
+      </w:pPr>
+    </w:p>
+    <w:p>
+      <w:pPr>
+        <w:shd w:val="clear" w:color="auto" w:fill="1E1E1E"/>
+        <w:spacing w:after="0" w:line="285" w:lineRule="atLeast"/>
+        <w:rPr>
+          <w:rFonts w:ascii="Consolas" w:eastAsia="Times New Roman" w:hAnsi="Consolas" w:cs="Times New Roman"/>
+          <w:color w:val="D4D4D4"/>
+          <w:sz w:val="21"/>
+          <w:szCs w:val="21"/>
+          <w:lang w:eastAsia="en-IN"/>
+        </w:rPr>
+      </w:pPr>
+      <w:r>
+        <w:rPr>
+          <w:rFonts w:ascii="Consolas" w:eastAsia="Times New Roman" w:hAnsi="Consolas" w:cs="Times New Roman"/>
+          <w:color w:val="9CDCFE"/>
+          <w:sz w:val="21"/>
+          <w:szCs w:val="21"/>
+          <w:lang w:eastAsia="en-IN"/>
+        </w:rPr>
+        <w:t>console</w:t>
+      </w:r>
+      <w:r>
+        <w:rPr>
+          <w:rFonts w:ascii="Consolas" w:eastAsia="Times New Roman" w:hAnsi="Consolas" w:cs="Times New Roman"/>
+          <w:color w:val="D4D4D4"/>
+          <w:sz w:val="21"/>
+          <w:szCs w:val="21"/>
+          <w:lang w:eastAsia="en-IN"/>
+        </w:rPr>
+        <w:t>.</w:t>
+      </w:r>
+      <w:r>
+        <w:rPr>
+          <w:rFonts w:ascii="Consolas" w:eastAsia="Times New Roman" w:hAnsi="Consolas" w:cs="Times New Roman"/>
+          <w:color w:val="DCDCAA"/>
+          <w:sz w:val="21"/>
+          <w:szCs w:val="21"/>
+          <w:lang w:eastAsia="en-IN"/>
+        </w:rPr>
+        <w:t>log</w:t>
+      </w:r>
+      <w:r>
+        <w:rPr>
+          <w:rFonts w:ascii="Consolas" w:eastAsia="Times New Roman" w:hAnsi="Consolas" w:cs="Times New Roman"/>
+          <w:color w:val="D4D4D4"/>
+          <w:sz w:val="21"/>
+          <w:szCs w:val="21"/>
+          <w:lang w:eastAsia="en-IN"/>
+        </w:rPr>
+        <w:t>(</w:t>
+      </w:r>
+      <w:proofErr w:type="spellStart"/>
+      <w:r>
+        <w:rPr>
+          <w:rFonts w:ascii="Consolas" w:eastAsia="Times New Roman" w:hAnsi="Consolas" w:cs="Times New Roman"/>
+          <w:color w:val="9CDCFE"/>
+          <w:sz w:val="21"/>
+          <w:szCs w:val="21"/>
+          <w:lang w:eastAsia="en-IN"/>
+        </w:rPr>
+        <w:t>uniqueChars</w:t>
+      </w:r>
+      <w:proofErr w:type="spellEnd"/>
+      <w:r>
+        <w:rPr>
+          <w:rFonts w:ascii="Consolas" w:eastAsia="Times New Roman" w:hAnsi="Consolas" w:cs="Times New Roman"/>
+          <w:color w:val="D4D4D4"/>
+          <w:sz w:val="21"/>
+          <w:szCs w:val="21"/>
+          <w:lang w:eastAsia="en-IN"/>
+        </w:rPr>
+        <w:t>);</w:t>
+      </w:r>
+    </w:p>
+    <w:p>
+      <w:pPr>
+        <w:shd w:val="clear" w:color="auto" w:fill="1E1E1E"/>
+        <w:spacing w:after="0" w:line="285" w:lineRule="atLeast"/>
+        <w:rPr>
+          <w:rFonts w:ascii="Consolas" w:eastAsia="Times New Roman" w:hAnsi="Consolas" w:cs="Times New Roman"/>
+          <w:color w:val="D4D4D4"/>
+          <w:sz w:val="21"/>
+          <w:szCs w:val="21"/>
+          <w:lang w:eastAsia="en-IN"/>
+        </w:rPr>
+      </w:pPr>
+    </w:p>
+    <w:p>
+      <w:pPr>
+        <w:shd w:val="clear" w:color="auto" w:fill="1E1E1E"/>
+        <w:spacing w:after="0" w:line="285" w:lineRule="atLeast"/>
+        <w:rPr>
+          <w:rFonts w:ascii="Consolas" w:eastAsia="Times New Roman" w:hAnsi="Consolas" w:cs="Times New Roman"/>
+          <w:color w:val="D4D4D4"/>
+          <w:sz w:val="21"/>
+          <w:szCs w:val="21"/>
+          <w:lang w:eastAsia="en-IN"/>
+        </w:rPr>
+      </w:pPr>
+      <w:r>
+        <w:rPr>
+          <w:rFonts w:ascii="Consolas" w:eastAsia="Times New Roman" w:hAnsi="Consolas" w:cs="Times New Roman"/>
+          <w:color w:val="D4D4D4"/>
+          <w:sz w:val="21"/>
+          <w:szCs w:val="21"/>
+          <w:lang w:eastAsia="en-IN"/>
+        </w:rPr>
+        <w:t>     </w:t>
+      </w:r>
+    </w:p>
+    <w:p>
+      <w:pPr>
+        <w:shd w:val="clear" w:color="auto" w:fill="1E1E1E"/>
+        <w:spacing w:after="0" w:line="285" w:lineRule="atLeast"/>
+        <w:rPr>
+          <w:rFonts w:ascii="Consolas" w:eastAsia="Times New Roman" w:hAnsi="Consolas" w:cs="Times New Roman"/>
+          <w:color w:val="D4D4D4"/>
+          <w:sz w:val="21"/>
+          <w:szCs w:val="21"/>
+          <w:lang w:eastAsia="en-IN"/>
+        </w:rPr>
+      </w:pPr>
+      <w:r>
+        <w:rPr>
+          <w:rFonts w:ascii="Consolas" w:eastAsia="Times New Roman" w:hAnsi="Consolas" w:cs="Times New Roman"/>
+          <w:color w:val="D4D4D4"/>
+          <w:sz w:val="21"/>
+          <w:szCs w:val="21"/>
+          <w:lang w:eastAsia="en-IN"/>
+        </w:rPr>
+        <w:t>     </w:t>
+      </w:r>
+    </w:p>
+    <w:p>
+      <w:pPr>
+        <w:shd w:val="clear" w:color="auto" w:fill="1E1E1E"/>
+        <w:spacing w:after="0" w:line="285" w:lineRule="atLeast"/>
+        <w:rPr>
+          <w:rFonts w:ascii="Consolas" w:eastAsia="Times New Roman" w:hAnsi="Consolas" w:cs="Times New Roman"/>
+          <w:color w:val="D4D4D4"/>
+          <w:sz w:val="21"/>
+          <w:szCs w:val="21"/>
+          <w:lang w:eastAsia="en-IN"/>
+        </w:rPr>
+      </w:pPr>
+      <w:r>
+        <w:rPr>
+          <w:rFonts w:ascii="Consolas" w:eastAsia="Times New Roman" w:hAnsi="Consolas" w:cs="Times New Roman"/>
+          <w:color w:val="D4D4D4"/>
+          <w:sz w:val="21"/>
+          <w:szCs w:val="21"/>
+          <w:lang w:eastAsia="en-IN"/>
+        </w:rPr>
+        <w:t>     </w:t>
+      </w:r>
+    </w:p>
+    <w:p>
+      <w:pPr>
+        <w:shd w:val="clear" w:color="auto" w:fill="1E1E1E"/>
+        <w:spacing w:after="0" w:line="285" w:lineRule="atLeast"/>
+        <w:rPr>
+          <w:rFonts w:ascii="Consolas" w:eastAsia="Times New Roman" w:hAnsi="Consolas" w:cs="Times New Roman"/>
+          <w:color w:val="D4D4D4"/>
+          <w:sz w:val="21"/>
+          <w:szCs w:val="21"/>
+          <w:lang w:eastAsia="en-IN"/>
+        </w:rPr>
+      </w:pPr>
+      <w:r>
+        <w:rPr>
+          <w:rFonts w:ascii="Consolas" w:eastAsia="Times New Roman" w:hAnsi="Consolas" w:cs="Times New Roman"/>
+          <w:color w:val="D4D4D4"/>
+          <w:sz w:val="21"/>
+          <w:szCs w:val="21"/>
+          <w:lang w:eastAsia="en-IN"/>
+        </w:rPr>
+        <w:t>     </w:t>
+      </w:r>
+    </w:p>
+    <w:p>
+      <w:pPr>
+        <w:shd w:val="clear" w:color="auto" w:fill="1E1E1E"/>
+        <w:spacing w:after="0" w:line="285" w:lineRule="atLeast"/>
+        <w:rPr>
+          <w:rFonts w:ascii="Consolas" w:eastAsia="Times New Roman" w:hAnsi="Consolas" w:cs="Times New Roman"/>
+          <w:color w:val="D4D4D4"/>
+          <w:sz w:val="21"/>
+          <w:szCs w:val="21"/>
+          <w:lang w:eastAsia="en-IN"/>
+        </w:rPr>
+      </w:pPr>
+    </w:p>
+    <w:p>
+      <w:pPr>
+        <w:shd w:val="clear" w:color="auto" w:fill="1E1E1E"/>
+        <w:spacing w:after="0" w:line="285" w:lineRule="atLeast"/>
+        <w:rPr>
+          <w:rFonts w:ascii="Consolas" w:eastAsia="Times New Roman" w:hAnsi="Consolas" w:cs="Times New Roman"/>
+          <w:color w:val="D4D4D4"/>
+          <w:sz w:val="21"/>
+          <w:szCs w:val="21"/>
+          <w:lang w:eastAsia="en-IN"/>
+        </w:rPr>
+      </w:pPr>
+      <w:r>
+        <w:rPr>
+          <w:rFonts w:ascii="Consolas" w:eastAsia="Times New Roman" w:hAnsi="Consolas" w:cs="Times New Roman"/>
+          <w:color w:val="D4D4D4"/>
+          <w:sz w:val="21"/>
+          <w:szCs w:val="21"/>
+          <w:lang w:eastAsia="en-IN"/>
+        </w:rPr>
+        <w:t xml:space="preserve">    </w:t>
+      </w:r>
+      <w:r>
+        <w:rPr>
+          <w:rFonts w:ascii="Consolas" w:eastAsia="Times New Roman" w:hAnsi="Consolas" w:cs="Times New Roman"/>
+          <w:color w:val="808080"/>
+          <w:sz w:val="21"/>
+          <w:szCs w:val="21"/>
+          <w:lang w:eastAsia="en-IN"/>
+        </w:rPr>
+        <w:t>&lt;/</w:t>
+      </w:r>
+      <w:r>
+        <w:rPr>
+          <w:rFonts w:ascii="Consolas" w:eastAsia="Times New Roman" w:hAnsi="Consolas" w:cs="Times New Roman"/>
+          <w:color w:val="569CD6"/>
+          <w:sz w:val="21"/>
+          <w:szCs w:val="21"/>
+          <w:lang w:eastAsia="en-IN"/>
+        </w:rPr>
+        <w:t>script</w:t>
+      </w:r>
+      <w:r>
+        <w:rPr>
+          <w:rFonts w:ascii="Consolas" w:eastAsia="Times New Roman" w:hAnsi="Consolas" w:cs="Times New Roman"/>
+          <w:color w:val="808080"/>
+          <w:sz w:val="21"/>
+          <w:szCs w:val="21"/>
+          <w:lang w:eastAsia="en-IN"/>
+        </w:rPr>
+        <w:t>&gt;</w:t>
+      </w:r>
+    </w:p>
+    <w:p>
+      <w:pPr>
+        <w:shd w:val="clear" w:color="auto" w:fill="1E1E1E"/>
+        <w:spacing w:after="0" w:line="285" w:lineRule="atLeast"/>
+        <w:rPr>
+          <w:rFonts w:ascii="Consolas" w:eastAsia="Times New Roman" w:hAnsi="Consolas" w:cs="Times New Roman"/>
+          <w:color w:val="D4D4D4"/>
+          <w:sz w:val="21"/>
+          <w:szCs w:val="21"/>
+          <w:lang w:eastAsia="en-IN"/>
+        </w:rPr>
+      </w:pPr>
+    </w:p>
+    <w:p>
+      <w:pPr>
+        <w:shd w:val="clear" w:color="auto" w:fill="1E1E1E"/>
+        <w:spacing w:after="0" w:line="285" w:lineRule="atLeast"/>
+        <w:rPr>
+          <w:rFonts w:ascii="Consolas" w:eastAsia="Times New Roman" w:hAnsi="Consolas" w:cs="Times New Roman"/>
+          <w:color w:val="D4D4D4"/>
+          <w:sz w:val="21"/>
+          <w:szCs w:val="21"/>
+          <w:lang w:eastAsia="en-IN"/>
+        </w:rPr>
+      </w:pPr>
+      <w:r>
+        <w:rPr>
+          <w:rFonts w:ascii="Consolas" w:eastAsia="Times New Roman" w:hAnsi="Consolas" w:cs="Times New Roman"/>
+          <w:color w:val="808080"/>
+          <w:sz w:val="21"/>
+          <w:szCs w:val="21"/>
+          <w:lang w:eastAsia="en-IN"/>
+        </w:rPr>
+        <w:t>&lt;/</w:t>
+      </w:r>
+      <w:r>
+        <w:rPr>
+          <w:rFonts w:ascii="Consolas" w:eastAsia="Times New Roman" w:hAnsi="Consolas" w:cs="Times New Roman"/>
+          <w:color w:val="569CD6"/>
+          <w:sz w:val="21"/>
+          <w:szCs w:val="21"/>
+          <w:lang w:eastAsia="en-IN"/>
+        </w:rPr>
+        <w:t>body</w:t>
+      </w:r>
+      <w:r>
+        <w:rPr>
+          <w:rFonts w:ascii="Consolas" w:eastAsia="Times New Roman" w:hAnsi="Consolas" w:cs="Times New Roman"/>
+          <w:color w:val="808080"/>
+          <w:sz w:val="21"/>
+          <w:szCs w:val="21"/>
+          <w:lang w:eastAsia="en-IN"/>
+        </w:rPr>
+        <w:t>&gt;</w:t>
+      </w:r>
+    </w:p>
+    <w:p>
+      <w:pPr>
+        <w:shd w:val="clear" w:color="auto" w:fill="1E1E1E"/>
+        <w:spacing w:after="0" w:line="285" w:lineRule="atLeast"/>
+        <w:rPr>
+          <w:rFonts w:ascii="Consolas" w:eastAsia="Times New Roman" w:hAnsi="Consolas" w:cs="Times New Roman"/>
+          <w:color w:val="D4D4D4"/>
+          <w:sz w:val="21"/>
+          <w:szCs w:val="21"/>
+          <w:lang w:eastAsia="en-IN"/>
+        </w:rPr>
+      </w:pPr>
+      <w:r>
+        <w:rPr>
+          <w:rFonts w:ascii="Consolas" w:eastAsia="Times New Roman" w:hAnsi="Consolas" w:cs="Times New Roman"/>
+          <w:color w:val="808080"/>
+          <w:sz w:val="21"/>
+          <w:szCs w:val="21"/>
+          <w:lang w:eastAsia="en-IN"/>
+        </w:rPr>
+        <w:t>&lt;/</w:t>
+      </w:r>
+      <w:r>
+        <w:rPr>
+          <w:rFonts w:ascii="Consolas" w:eastAsia="Times New Roman" w:hAnsi="Consolas" w:cs="Times New Roman"/>
+          <w:color w:val="569CD6"/>
+          <w:sz w:val="21"/>
+          <w:szCs w:val="21"/>
+          <w:lang w:eastAsia="en-IN"/>
+        </w:rPr>
+        <w:t>html</w:t>
+      </w:r>
+      <w:r>
+        <w:rPr>
+          <w:rFonts w:ascii="Consolas" w:eastAsia="Times New Roman" w:hAnsi="Consolas" w:cs="Times New Roman"/>
+          <w:color w:val="808080"/>
+          <w:sz w:val="21"/>
+          <w:szCs w:val="21"/>
+          <w:lang w:eastAsia="en-IN"/>
+        </w:rPr>
+        <w:t>&gt;</w:t>
+      </w:r>
+    </w:p>
+    <w:p/>
+    <w:p/>
+    <w:p>
+      <w:r>
+        <w:t xml:space="preserve">Convert all </w:t>
+      </w:r>
+      <w:r>
+        <w:t xml:space="preserve">strings </w:t>
+      </w:r>
+      <w:proofErr w:type="gramStart"/>
+      <w:r>
+        <w:t xml:space="preserve">to </w:t>
+      </w:r>
+      <w:r>
+        <w:t xml:space="preserve"> </w:t>
+      </w:r>
+      <w:proofErr w:type="spellStart"/>
+      <w:r>
+        <w:t>tital</w:t>
+      </w:r>
+      <w:proofErr w:type="spellEnd"/>
+      <w:proofErr w:type="gramEnd"/>
+      <w:r>
+        <w:t xml:space="preserve"> </w:t>
+      </w:r>
+      <w:r>
+        <w:t xml:space="preserve"> </w:t>
+      </w:r>
+      <w:r>
+        <w:t xml:space="preserve">caps in </w:t>
+      </w:r>
+      <w:r>
+        <w:t xml:space="preserve">a string </w:t>
+      </w:r>
+      <w:r>
+        <w:t>array</w:t>
+      </w:r>
+    </w:p>
+    <w:p>
+      <w:pPr>
+        <w:shd w:val="clear" w:color="auto" w:fill="1E1E1E"/>
+        <w:spacing w:after="0" w:line="285" w:lineRule="atLeast"/>
+        <w:rPr>
+          <w:rFonts w:ascii="Consolas" w:eastAsia="Times New Roman" w:hAnsi="Consolas" w:cs="Times New Roman"/>
+          <w:color w:val="D4D4D4"/>
+          <w:sz w:val="21"/>
+          <w:szCs w:val="21"/>
+          <w:lang w:eastAsia="en-IN"/>
+        </w:rPr>
+      </w:pPr>
+      <w:r>
+        <w:rPr>
+          <w:rFonts w:ascii="Consolas" w:eastAsia="Times New Roman" w:hAnsi="Consolas" w:cs="Times New Roman"/>
+          <w:color w:val="808080"/>
+          <w:sz w:val="21"/>
+          <w:szCs w:val="21"/>
+          <w:lang w:eastAsia="en-IN"/>
+        </w:rPr>
+        <w:t>&lt;!</w:t>
+      </w:r>
+      <w:r>
+        <w:rPr>
+          <w:rFonts w:ascii="Consolas" w:eastAsia="Times New Roman" w:hAnsi="Consolas" w:cs="Times New Roman"/>
+          <w:color w:val="569CD6"/>
+          <w:sz w:val="21"/>
+          <w:szCs w:val="21"/>
+          <w:lang w:eastAsia="en-IN"/>
+        </w:rPr>
+        <w:t>DOCTYPE</w:t>
+      </w:r>
+      <w:r>
+        <w:rPr>
+          <w:rFonts w:ascii="Consolas" w:eastAsia="Times New Roman" w:hAnsi="Consolas" w:cs="Times New Roman"/>
+          <w:color w:val="D4D4D4"/>
+          <w:sz w:val="21"/>
+          <w:szCs w:val="21"/>
+          <w:lang w:eastAsia="en-IN"/>
+        </w:rPr>
+        <w:t xml:space="preserve"> </w:t>
+      </w:r>
+      <w:r>
+        <w:rPr>
+          <w:rFonts w:ascii="Consolas" w:eastAsia="Times New Roman" w:hAnsi="Consolas" w:cs="Times New Roman"/>
+          <w:color w:val="9CDCFE"/>
+          <w:sz w:val="21"/>
+          <w:szCs w:val="21"/>
+          <w:lang w:eastAsia="en-IN"/>
+        </w:rPr>
+        <w:t>html</w:t>
+      </w:r>
+      <w:r>
+        <w:rPr>
+          <w:rFonts w:ascii="Consolas" w:eastAsia="Times New Roman" w:hAnsi="Consolas" w:cs="Times New Roman"/>
+          <w:color w:val="808080"/>
+          <w:sz w:val="21"/>
+          <w:szCs w:val="21"/>
+          <w:lang w:eastAsia="en-IN"/>
+        </w:rPr>
+        <w:t>&gt;</w:t>
+      </w:r>
+    </w:p>
+    <w:p>
+      <w:pPr>
+        <w:shd w:val="clear" w:color="auto" w:fill="1E1E1E"/>
+        <w:spacing w:after="0" w:line="285" w:lineRule="atLeast"/>
+        <w:rPr>
+          <w:rFonts w:ascii="Consolas" w:eastAsia="Times New Roman" w:hAnsi="Consolas" w:cs="Times New Roman"/>
+          <w:color w:val="D4D4D4"/>
+          <w:sz w:val="21"/>
+          <w:szCs w:val="21"/>
+          <w:lang w:eastAsia="en-IN"/>
+        </w:rPr>
+      </w:pPr>
+      <w:r>
+        <w:rPr>
+          <w:rFonts w:ascii="Consolas" w:eastAsia="Times New Roman" w:hAnsi="Consolas" w:cs="Times New Roman"/>
+          <w:color w:val="808080"/>
+          <w:sz w:val="21"/>
+          <w:szCs w:val="21"/>
+          <w:lang w:eastAsia="en-IN"/>
+        </w:rPr>
+        <w:t>&lt;</w:t>
+      </w:r>
+      <w:r>
+        <w:rPr>
+          <w:rFonts w:ascii="Consolas" w:eastAsia="Times New Roman" w:hAnsi="Consolas" w:cs="Times New Roman"/>
+          <w:color w:val="569CD6"/>
+          <w:sz w:val="21"/>
+          <w:szCs w:val="21"/>
+          <w:lang w:eastAsia="en-IN"/>
+        </w:rPr>
+        <w:t>html</w:t>
+      </w:r>
+      <w:r>
+        <w:rPr>
+          <w:rFonts w:ascii="Consolas" w:eastAsia="Times New Roman" w:hAnsi="Consolas" w:cs="Times New Roman"/>
+          <w:color w:val="D4D4D4"/>
+          <w:sz w:val="21"/>
+          <w:szCs w:val="21"/>
+          <w:lang w:eastAsia="en-IN"/>
+        </w:rPr>
+        <w:t xml:space="preserve"> </w:t>
+      </w:r>
+      <w:r>
+        <w:rPr>
+          <w:rFonts w:ascii="Consolas" w:eastAsia="Times New Roman" w:hAnsi="Consolas" w:cs="Times New Roman"/>
+          <w:color w:val="9CDCFE"/>
+          <w:sz w:val="21"/>
+          <w:szCs w:val="21"/>
+          <w:lang w:eastAsia="en-IN"/>
+        </w:rPr>
+        <w:t>lang</w:t>
+      </w:r>
+      <w:r>
+        <w:rPr>
+          <w:rFonts w:ascii="Consolas" w:eastAsia="Times New Roman" w:hAnsi="Consolas" w:cs="Times New Roman"/>
+          <w:color w:val="D4D4D4"/>
+          <w:sz w:val="21"/>
+          <w:szCs w:val="21"/>
+          <w:lang w:eastAsia="en-IN"/>
+        </w:rPr>
+        <w:t>=</w:t>
+      </w:r>
+      <w:r>
+        <w:rPr>
+          <w:rFonts w:ascii="Consolas" w:eastAsia="Times New Roman" w:hAnsi="Consolas" w:cs="Times New Roman"/>
+          <w:color w:val="CE9178"/>
+          <w:sz w:val="21"/>
+          <w:szCs w:val="21"/>
+          <w:lang w:eastAsia="en-IN"/>
+        </w:rPr>
+        <w:t>"</w:t>
+      </w:r>
+      <w:proofErr w:type="spellStart"/>
+      <w:r>
+        <w:rPr>
+          <w:rFonts w:ascii="Consolas" w:eastAsia="Times New Roman" w:hAnsi="Consolas" w:cs="Times New Roman"/>
+          <w:color w:val="CE9178"/>
+          <w:sz w:val="21"/>
+          <w:szCs w:val="21"/>
+          <w:lang w:eastAsia="en-IN"/>
+        </w:rPr>
+        <w:t>en</w:t>
+      </w:r>
+      <w:proofErr w:type="spellEnd"/>
+      <w:r>
+        <w:rPr>
+          <w:rFonts w:ascii="Consolas" w:eastAsia="Times New Roman" w:hAnsi="Consolas" w:cs="Times New Roman"/>
+          <w:color w:val="CE9178"/>
+          <w:sz w:val="21"/>
+          <w:szCs w:val="21"/>
+          <w:lang w:eastAsia="en-IN"/>
+        </w:rPr>
+        <w:t>"</w:t>
+      </w:r>
+      <w:r>
+        <w:rPr>
+          <w:rFonts w:ascii="Consolas" w:eastAsia="Times New Roman" w:hAnsi="Consolas" w:cs="Times New Roman"/>
+          <w:color w:val="808080"/>
+          <w:sz w:val="21"/>
+          <w:szCs w:val="21"/>
+          <w:lang w:eastAsia="en-IN"/>
+        </w:rPr>
+        <w:t>&gt;</w:t>
+      </w:r>
+    </w:p>
+    <w:p>
+      <w:pPr>
+        <w:shd w:val="clear" w:color="auto" w:fill="1E1E1E"/>
+        <w:spacing w:after="0" w:line="285" w:lineRule="atLeast"/>
+        <w:rPr>
+          <w:rFonts w:ascii="Consolas" w:eastAsia="Times New Roman" w:hAnsi="Consolas" w:cs="Times New Roman"/>
+          <w:color w:val="D4D4D4"/>
+          <w:sz w:val="21"/>
+          <w:szCs w:val="21"/>
+          <w:lang w:eastAsia="en-IN"/>
+        </w:rPr>
+      </w:pPr>
+      <w:r>
+        <w:rPr>
+          <w:rFonts w:ascii="Consolas" w:eastAsia="Times New Roman" w:hAnsi="Consolas" w:cs="Times New Roman"/>
+          <w:color w:val="808080"/>
+          <w:sz w:val="21"/>
+          <w:szCs w:val="21"/>
+          <w:lang w:eastAsia="en-IN"/>
+        </w:rPr>
+        <w:t>&lt;</w:t>
+      </w:r>
+      <w:r>
+        <w:rPr>
+          <w:rFonts w:ascii="Consolas" w:eastAsia="Times New Roman" w:hAnsi="Consolas" w:cs="Times New Roman"/>
+          <w:color w:val="569CD6"/>
+          <w:sz w:val="21"/>
+          <w:szCs w:val="21"/>
+          <w:lang w:eastAsia="en-IN"/>
+        </w:rPr>
+        <w:t>head</w:t>
+      </w:r>
+      <w:r>
+        <w:rPr>
+          <w:rFonts w:ascii="Consolas" w:eastAsia="Times New Roman" w:hAnsi="Consolas" w:cs="Times New Roman"/>
+          <w:color w:val="808080"/>
+          <w:sz w:val="21"/>
+          <w:szCs w:val="21"/>
+          <w:lang w:eastAsia="en-IN"/>
+        </w:rPr>
+        <w:t>&gt;</w:t>
+      </w:r>
+    </w:p>
+    <w:p>
+      <w:pPr>
+        <w:shd w:val="clear" w:color="auto" w:fill="1E1E1E"/>
+        <w:spacing w:after="0" w:line="285" w:lineRule="atLeast"/>
+        <w:rPr>
+          <w:rFonts w:ascii="Consolas" w:eastAsia="Times New Roman" w:hAnsi="Consolas" w:cs="Times New Roman"/>
+          <w:color w:val="D4D4D4"/>
+          <w:sz w:val="21"/>
+          <w:szCs w:val="21"/>
+          <w:lang w:eastAsia="en-IN"/>
+        </w:rPr>
+      </w:pPr>
+      <w:r>
+        <w:rPr>
+          <w:rFonts w:ascii="Consolas" w:eastAsia="Times New Roman" w:hAnsi="Consolas" w:cs="Times New Roman"/>
+          <w:color w:val="D4D4D4"/>
+          <w:sz w:val="21"/>
+          <w:szCs w:val="21"/>
+          <w:lang w:eastAsia="en-IN"/>
+        </w:rPr>
+        <w:t xml:space="preserve">    </w:t>
+      </w:r>
+      <w:r>
+        <w:rPr>
+          <w:rFonts w:ascii="Consolas" w:eastAsia="Times New Roman" w:hAnsi="Consolas" w:cs="Times New Roman"/>
+          <w:color w:val="808080"/>
+          <w:sz w:val="21"/>
+          <w:szCs w:val="21"/>
+          <w:lang w:eastAsia="en-IN"/>
+        </w:rPr>
+        <w:t>&lt;</w:t>
+      </w:r>
+      <w:r>
+        <w:rPr>
+          <w:rFonts w:ascii="Consolas" w:eastAsia="Times New Roman" w:hAnsi="Consolas" w:cs="Times New Roman"/>
+          <w:color w:val="569CD6"/>
+          <w:sz w:val="21"/>
+          <w:szCs w:val="21"/>
+          <w:lang w:eastAsia="en-IN"/>
+        </w:rPr>
+        <w:t>meta</w:t>
+      </w:r>
+      <w:r>
+        <w:rPr>
+          <w:rFonts w:ascii="Consolas" w:eastAsia="Times New Roman" w:hAnsi="Consolas" w:cs="Times New Roman"/>
+          <w:color w:val="D4D4D4"/>
+          <w:sz w:val="21"/>
+          <w:szCs w:val="21"/>
+          <w:lang w:eastAsia="en-IN"/>
+        </w:rPr>
+        <w:t xml:space="preserve"> </w:t>
+      </w:r>
+      <w:r>
+        <w:rPr>
+          <w:rFonts w:ascii="Consolas" w:eastAsia="Times New Roman" w:hAnsi="Consolas" w:cs="Times New Roman"/>
+          <w:color w:val="9CDCFE"/>
+          <w:sz w:val="21"/>
+          <w:szCs w:val="21"/>
+          <w:lang w:eastAsia="en-IN"/>
+        </w:rPr>
+        <w:t>charset</w:t>
+      </w:r>
+      <w:r>
+        <w:rPr>
+          <w:rFonts w:ascii="Consolas" w:eastAsia="Times New Roman" w:hAnsi="Consolas" w:cs="Times New Roman"/>
+          <w:color w:val="D4D4D4"/>
+          <w:sz w:val="21"/>
+          <w:szCs w:val="21"/>
+          <w:lang w:eastAsia="en-IN"/>
+        </w:rPr>
+        <w:t>=</w:t>
+      </w:r>
+      <w:r>
+        <w:rPr>
+          <w:rFonts w:ascii="Consolas" w:eastAsia="Times New Roman" w:hAnsi="Consolas" w:cs="Times New Roman"/>
+          <w:color w:val="CE9178"/>
+          <w:sz w:val="21"/>
+          <w:szCs w:val="21"/>
+          <w:lang w:eastAsia="en-IN"/>
+        </w:rPr>
+        <w:t>"UTF-8"</w:t>
+      </w:r>
+      <w:r>
+        <w:rPr>
+          <w:rFonts w:ascii="Consolas" w:eastAsia="Times New Roman" w:hAnsi="Consolas" w:cs="Times New Roman"/>
+          <w:color w:val="808080"/>
+          <w:sz w:val="21"/>
+          <w:szCs w:val="21"/>
+          <w:lang w:eastAsia="en-IN"/>
+        </w:rPr>
+        <w:t>&gt;</w:t>
+      </w:r>
+    </w:p>
+    <w:p>
+      <w:pPr>
+        <w:shd w:val="clear" w:color="auto" w:fill="1E1E1E"/>
+        <w:spacing w:after="0" w:line="285" w:lineRule="atLeast"/>
+        <w:rPr>
+          <w:rFonts w:ascii="Consolas" w:eastAsia="Times New Roman" w:hAnsi="Consolas" w:cs="Times New Roman"/>
+          <w:color w:val="D4D4D4"/>
+          <w:sz w:val="21"/>
+          <w:szCs w:val="21"/>
+          <w:lang w:eastAsia="en-IN"/>
+        </w:rPr>
+      </w:pPr>
+      <w:r>
+        <w:rPr>
+          <w:rFonts w:ascii="Consolas" w:eastAsia="Times New Roman" w:hAnsi="Consolas" w:cs="Times New Roman"/>
+          <w:color w:val="D4D4D4"/>
+          <w:sz w:val="21"/>
+          <w:szCs w:val="21"/>
+          <w:lang w:eastAsia="en-IN"/>
+        </w:rPr>
+        <w:t xml:space="preserve">    </w:t>
+      </w:r>
+      <w:r>
+        <w:rPr>
+          <w:rFonts w:ascii="Consolas" w:eastAsia="Times New Roman" w:hAnsi="Consolas" w:cs="Times New Roman"/>
+          <w:color w:val="808080"/>
+          <w:sz w:val="21"/>
+          <w:szCs w:val="21"/>
+          <w:lang w:eastAsia="en-IN"/>
+        </w:rPr>
+        <w:t>&lt;</w:t>
+      </w:r>
+      <w:r>
+        <w:rPr>
+          <w:rFonts w:ascii="Consolas" w:eastAsia="Times New Roman" w:hAnsi="Consolas" w:cs="Times New Roman"/>
+          <w:color w:val="569CD6"/>
+          <w:sz w:val="21"/>
+          <w:szCs w:val="21"/>
+          <w:lang w:eastAsia="en-IN"/>
+        </w:rPr>
+        <w:t>meta</w:t>
+      </w:r>
+      <w:r>
+        <w:rPr>
+          <w:rFonts w:ascii="Consolas" w:eastAsia="Times New Roman" w:hAnsi="Consolas" w:cs="Times New Roman"/>
+          <w:color w:val="D4D4D4"/>
+          <w:sz w:val="21"/>
+          <w:szCs w:val="21"/>
+          <w:lang w:eastAsia="en-IN"/>
+        </w:rPr>
+        <w:t xml:space="preserve"> </w:t>
+      </w:r>
+      <w:r>
+        <w:rPr>
+          <w:rFonts w:ascii="Consolas" w:eastAsia="Times New Roman" w:hAnsi="Consolas" w:cs="Times New Roman"/>
+          <w:color w:val="9CDCFE"/>
+          <w:sz w:val="21"/>
+          <w:szCs w:val="21"/>
+          <w:lang w:eastAsia="en-IN"/>
+        </w:rPr>
+        <w:t>http-</w:t>
+      </w:r>
+      <w:proofErr w:type="spellStart"/>
+      <w:r>
+        <w:rPr>
+          <w:rFonts w:ascii="Consolas" w:eastAsia="Times New Roman" w:hAnsi="Consolas" w:cs="Times New Roman"/>
+          <w:color w:val="9CDCFE"/>
+          <w:sz w:val="21"/>
+          <w:szCs w:val="21"/>
+          <w:lang w:eastAsia="en-IN"/>
+        </w:rPr>
+        <w:t>equiv</w:t>
+      </w:r>
+      <w:proofErr w:type="spellEnd"/>
+      <w:r>
+        <w:rPr>
+          <w:rFonts w:ascii="Consolas" w:eastAsia="Times New Roman" w:hAnsi="Consolas" w:cs="Times New Roman"/>
+          <w:color w:val="D4D4D4"/>
+          <w:sz w:val="21"/>
+          <w:szCs w:val="21"/>
+          <w:lang w:eastAsia="en-IN"/>
+        </w:rPr>
+        <w:t>=</w:t>
+      </w:r>
+      <w:r>
+        <w:rPr>
+          <w:rFonts w:ascii="Consolas" w:eastAsia="Times New Roman" w:hAnsi="Consolas" w:cs="Times New Roman"/>
+          <w:color w:val="CE9178"/>
+          <w:sz w:val="21"/>
+          <w:szCs w:val="21"/>
+          <w:lang w:eastAsia="en-IN"/>
+        </w:rPr>
+        <w:t>"X-UA-Compatible"</w:t>
+      </w:r>
+      <w:r>
+        <w:rPr>
+          <w:rFonts w:ascii="Consolas" w:eastAsia="Times New Roman" w:hAnsi="Consolas" w:cs="Times New Roman"/>
+          <w:color w:val="D4D4D4"/>
+          <w:sz w:val="21"/>
+          <w:szCs w:val="21"/>
+          <w:lang w:eastAsia="en-IN"/>
+        </w:rPr>
+        <w:t xml:space="preserve"> </w:t>
+      </w:r>
+      <w:r>
+        <w:rPr>
+          <w:rFonts w:ascii="Consolas" w:eastAsia="Times New Roman" w:hAnsi="Consolas" w:cs="Times New Roman"/>
+          <w:color w:val="9CDCFE"/>
+          <w:sz w:val="21"/>
+          <w:szCs w:val="21"/>
+          <w:lang w:eastAsia="en-IN"/>
+        </w:rPr>
+        <w:t>content</w:t>
+      </w:r>
+      <w:r>
+        <w:rPr>
+          <w:rFonts w:ascii="Consolas" w:eastAsia="Times New Roman" w:hAnsi="Consolas" w:cs="Times New Roman"/>
+          <w:color w:val="D4D4D4"/>
+          <w:sz w:val="21"/>
+          <w:szCs w:val="21"/>
+          <w:lang w:eastAsia="en-IN"/>
+        </w:rPr>
+        <w:t>=</w:t>
+      </w:r>
+      <w:r>
+        <w:rPr>
+          <w:rFonts w:ascii="Consolas" w:eastAsia="Times New Roman" w:hAnsi="Consolas" w:cs="Times New Roman"/>
+          <w:color w:val="CE9178"/>
+          <w:sz w:val="21"/>
+          <w:szCs w:val="21"/>
+          <w:lang w:eastAsia="en-IN"/>
+        </w:rPr>
+        <w:t>"IE=edge"</w:t>
+      </w:r>
+      <w:r>
+        <w:rPr>
+          <w:rFonts w:ascii="Consolas" w:eastAsia="Times New Roman" w:hAnsi="Consolas" w:cs="Times New Roman"/>
+          <w:color w:val="808080"/>
+          <w:sz w:val="21"/>
+          <w:szCs w:val="21"/>
+          <w:lang w:eastAsia="en-IN"/>
+        </w:rPr>
+        <w:t>&gt;</w:t>
+      </w:r>
+    </w:p>
+    <w:p>
+      <w:pPr>
+        <w:shd w:val="clear" w:color="auto" w:fill="1E1E1E"/>
+        <w:spacing w:after="0" w:line="285" w:lineRule="atLeast"/>
+        <w:rPr>
+          <w:rFonts w:ascii="Consolas" w:eastAsia="Times New Roman" w:hAnsi="Consolas" w:cs="Times New Roman"/>
+          <w:color w:val="D4D4D4"/>
+          <w:sz w:val="21"/>
+          <w:szCs w:val="21"/>
+          <w:lang w:eastAsia="en-IN"/>
+        </w:rPr>
+      </w:pPr>
+      <w:r>
+        <w:rPr>
+          <w:rFonts w:ascii="Consolas" w:eastAsia="Times New Roman" w:hAnsi="Consolas" w:cs="Times New Roman"/>
+          <w:color w:val="D4D4D4"/>
+          <w:sz w:val="21"/>
+          <w:szCs w:val="21"/>
+          <w:lang w:eastAsia="en-IN"/>
+        </w:rPr>
+        <w:t xml:space="preserve">    </w:t>
+      </w:r>
+      <w:r>
+        <w:rPr>
+          <w:rFonts w:ascii="Consolas" w:eastAsia="Times New Roman" w:hAnsi="Consolas" w:cs="Times New Roman"/>
+          <w:color w:val="808080"/>
+          <w:sz w:val="21"/>
+          <w:szCs w:val="21"/>
+          <w:lang w:eastAsia="en-IN"/>
+        </w:rPr>
+        <w:t>&lt;</w:t>
+      </w:r>
+      <w:r>
+        <w:rPr>
+          <w:rFonts w:ascii="Consolas" w:eastAsia="Times New Roman" w:hAnsi="Consolas" w:cs="Times New Roman"/>
+          <w:color w:val="569CD6"/>
+          <w:sz w:val="21"/>
+          <w:szCs w:val="21"/>
+          <w:lang w:eastAsia="en-IN"/>
+        </w:rPr>
+        <w:t>meta</w:t>
+      </w:r>
+      <w:r>
+        <w:rPr>
+          <w:rFonts w:ascii="Consolas" w:eastAsia="Times New Roman" w:hAnsi="Consolas" w:cs="Times New Roman"/>
+          <w:color w:val="D4D4D4"/>
+          <w:sz w:val="21"/>
+          <w:szCs w:val="21"/>
+          <w:lang w:eastAsia="en-IN"/>
+        </w:rPr>
+        <w:t xml:space="preserve"> </w:t>
+      </w:r>
+      <w:r>
+        <w:rPr>
+          <w:rFonts w:ascii="Consolas" w:eastAsia="Times New Roman" w:hAnsi="Consolas" w:cs="Times New Roman"/>
+          <w:color w:val="9CDCFE"/>
+          <w:sz w:val="21"/>
+          <w:szCs w:val="21"/>
+          <w:lang w:eastAsia="en-IN"/>
+        </w:rPr>
+        <w:t>name</w:t>
+      </w:r>
+      <w:r>
+        <w:rPr>
+          <w:rFonts w:ascii="Consolas" w:eastAsia="Times New Roman" w:hAnsi="Consolas" w:cs="Times New Roman"/>
+          <w:color w:val="D4D4D4"/>
+          <w:sz w:val="21"/>
+          <w:szCs w:val="21"/>
+          <w:lang w:eastAsia="en-IN"/>
+        </w:rPr>
+        <w:t>=</w:t>
+      </w:r>
+      <w:r>
+        <w:rPr>
+          <w:rFonts w:ascii="Consolas" w:eastAsia="Times New Roman" w:hAnsi="Consolas" w:cs="Times New Roman"/>
+          <w:color w:val="CE9178"/>
+          <w:sz w:val="21"/>
+          <w:szCs w:val="21"/>
+          <w:lang w:eastAsia="en-IN"/>
+        </w:rPr>
+        <w:t>"viewport"</w:t>
+      </w:r>
+      <w:r>
+        <w:rPr>
+          <w:rFonts w:ascii="Consolas" w:eastAsia="Times New Roman" w:hAnsi="Consolas" w:cs="Times New Roman"/>
+          <w:color w:val="D4D4D4"/>
+          <w:sz w:val="21"/>
+          <w:szCs w:val="21"/>
+          <w:lang w:eastAsia="en-IN"/>
+        </w:rPr>
+        <w:t xml:space="preserve"> </w:t>
+      </w:r>
+      <w:r>
+        <w:rPr>
+          <w:rFonts w:ascii="Consolas" w:eastAsia="Times New Roman" w:hAnsi="Consolas" w:cs="Times New Roman"/>
+          <w:color w:val="9CDCFE"/>
+          <w:sz w:val="21"/>
+          <w:szCs w:val="21"/>
+          <w:lang w:eastAsia="en-IN"/>
+        </w:rPr>
+        <w:t>content</w:t>
+      </w:r>
+      <w:r>
+        <w:rPr>
+          <w:rFonts w:ascii="Consolas" w:eastAsia="Times New Roman" w:hAnsi="Consolas" w:cs="Times New Roman"/>
+          <w:color w:val="D4D4D4"/>
+          <w:sz w:val="21"/>
+          <w:szCs w:val="21"/>
+          <w:lang w:eastAsia="en-IN"/>
+        </w:rPr>
+        <w:t>=</w:t>
+      </w:r>
+      <w:r>
+        <w:rPr>
+          <w:rFonts w:ascii="Consolas" w:eastAsia="Times New Roman" w:hAnsi="Consolas" w:cs="Times New Roman"/>
+          <w:color w:val="CE9178"/>
+          <w:sz w:val="21"/>
+          <w:szCs w:val="21"/>
+          <w:lang w:eastAsia="en-IN"/>
+        </w:rPr>
+        <w:t>"width=device-width, initial-scale=1.0"</w:t>
+      </w:r>
+      <w:r>
+        <w:rPr>
+          <w:rFonts w:ascii="Consolas" w:eastAsia="Times New Roman" w:hAnsi="Consolas" w:cs="Times New Roman"/>
+          <w:color w:val="808080"/>
+          <w:sz w:val="21"/>
+          <w:szCs w:val="21"/>
+          <w:lang w:eastAsia="en-IN"/>
+        </w:rPr>
+        <w:t>&gt;</w:t>
+      </w:r>
+    </w:p>
+    <w:p>
+      <w:pPr>
+        <w:shd w:val="clear" w:color="auto" w:fill="1E1E1E"/>
+        <w:spacing w:after="0" w:line="285" w:lineRule="atLeast"/>
+        <w:rPr>
+          <w:rFonts w:ascii="Consolas" w:eastAsia="Times New Roman" w:hAnsi="Consolas" w:cs="Times New Roman"/>
+          <w:color w:val="D4D4D4"/>
+          <w:sz w:val="21"/>
+          <w:szCs w:val="21"/>
+          <w:lang w:eastAsia="en-IN"/>
+        </w:rPr>
+      </w:pPr>
+      <w:r>
+        <w:rPr>
+          <w:rFonts w:ascii="Consolas" w:eastAsia="Times New Roman" w:hAnsi="Consolas" w:cs="Times New Roman"/>
+          <w:color w:val="D4D4D4"/>
+          <w:sz w:val="21"/>
+          <w:szCs w:val="21"/>
+          <w:lang w:eastAsia="en-IN"/>
+        </w:rPr>
+        <w:t xml:space="preserve">    </w:t>
+      </w:r>
+      <w:r>
+        <w:rPr>
+          <w:rFonts w:ascii="Consolas" w:eastAsia="Times New Roman" w:hAnsi="Consolas" w:cs="Times New Roman"/>
+          <w:color w:val="808080"/>
+          <w:sz w:val="21"/>
+          <w:szCs w:val="21"/>
+          <w:lang w:eastAsia="en-IN"/>
+        </w:rPr>
+        <w:t>&lt;</w:t>
+      </w:r>
+      <w:r>
+        <w:rPr>
+          <w:rFonts w:ascii="Consolas" w:eastAsia="Times New Roman" w:hAnsi="Consolas" w:cs="Times New Roman"/>
+          <w:color w:val="569CD6"/>
+          <w:sz w:val="21"/>
+          <w:szCs w:val="21"/>
+          <w:lang w:eastAsia="en-IN"/>
+        </w:rPr>
+        <w:t>title</w:t>
+      </w:r>
+      <w:r>
+        <w:rPr>
+          <w:rFonts w:ascii="Consolas" w:eastAsia="Times New Roman" w:hAnsi="Consolas" w:cs="Times New Roman"/>
+          <w:color w:val="808080"/>
+          <w:sz w:val="21"/>
+          <w:szCs w:val="21"/>
+          <w:lang w:eastAsia="en-IN"/>
+        </w:rPr>
+        <w:t>&gt;</w:t>
+      </w:r>
+      <w:r>
+        <w:rPr>
+          <w:rFonts w:ascii="Consolas" w:eastAsia="Times New Roman" w:hAnsi="Consolas" w:cs="Times New Roman"/>
+          <w:color w:val="D4D4D4"/>
+          <w:sz w:val="21"/>
+          <w:szCs w:val="21"/>
+          <w:lang w:eastAsia="en-IN"/>
+        </w:rPr>
+        <w:t>ADD</w:t>
+      </w:r>
+      <w:r>
+        <w:rPr>
+          <w:rFonts w:ascii="Consolas" w:eastAsia="Times New Roman" w:hAnsi="Consolas" w:cs="Times New Roman"/>
+          <w:color w:val="808080"/>
+          <w:sz w:val="21"/>
+          <w:szCs w:val="21"/>
+          <w:lang w:eastAsia="en-IN"/>
+        </w:rPr>
+        <w:t>&lt;/</w:t>
+      </w:r>
+      <w:r>
+        <w:rPr>
+          <w:rFonts w:ascii="Consolas" w:eastAsia="Times New Roman" w:hAnsi="Consolas" w:cs="Times New Roman"/>
+          <w:color w:val="569CD6"/>
+          <w:sz w:val="21"/>
+          <w:szCs w:val="21"/>
+          <w:lang w:eastAsia="en-IN"/>
+        </w:rPr>
+        <w:t>title</w:t>
+      </w:r>
+      <w:r>
+        <w:rPr>
+          <w:rFonts w:ascii="Consolas" w:eastAsia="Times New Roman" w:hAnsi="Consolas" w:cs="Times New Roman"/>
+          <w:color w:val="808080"/>
+          <w:sz w:val="21"/>
+          <w:szCs w:val="21"/>
+          <w:lang w:eastAsia="en-IN"/>
+        </w:rPr>
+        <w:t>&gt;</w:t>
+      </w:r>
+    </w:p>
+    <w:p>
+      <w:pPr>
+        <w:shd w:val="clear" w:color="auto" w:fill="1E1E1E"/>
+        <w:spacing w:after="0" w:line="285" w:lineRule="atLeast"/>
+        <w:rPr>
+          <w:rFonts w:ascii="Consolas" w:eastAsia="Times New Roman" w:hAnsi="Consolas" w:cs="Times New Roman"/>
+          <w:color w:val="D4D4D4"/>
+          <w:sz w:val="21"/>
+          <w:szCs w:val="21"/>
+          <w:lang w:eastAsia="en-IN"/>
+        </w:rPr>
+      </w:pPr>
+      <w:r>
+        <w:rPr>
+          <w:rFonts w:ascii="Consolas" w:eastAsia="Times New Roman" w:hAnsi="Consolas" w:cs="Times New Roman"/>
+          <w:color w:val="808080"/>
+          <w:sz w:val="21"/>
+          <w:szCs w:val="21"/>
+          <w:lang w:eastAsia="en-IN"/>
+        </w:rPr>
+        <w:t>&lt;/</w:t>
+      </w:r>
+      <w:r>
+        <w:rPr>
+          <w:rFonts w:ascii="Consolas" w:eastAsia="Times New Roman" w:hAnsi="Consolas" w:cs="Times New Roman"/>
+          <w:color w:val="569CD6"/>
+          <w:sz w:val="21"/>
+          <w:szCs w:val="21"/>
+          <w:lang w:eastAsia="en-IN"/>
+        </w:rPr>
+        <w:t>head</w:t>
+      </w:r>
+      <w:r>
+        <w:rPr>
+          <w:rFonts w:ascii="Consolas" w:eastAsia="Times New Roman" w:hAnsi="Consolas" w:cs="Times New Roman"/>
+          <w:color w:val="808080"/>
+          <w:sz w:val="21"/>
+          <w:szCs w:val="21"/>
+          <w:lang w:eastAsia="en-IN"/>
+        </w:rPr>
+        <w:t>&gt;</w:t>
+      </w:r>
+    </w:p>
+    <w:p>
+      <w:pPr>
+        <w:shd w:val="clear" w:color="auto" w:fill="1E1E1E"/>
+        <w:spacing w:after="0" w:line="285" w:lineRule="atLeast"/>
+        <w:rPr>
+          <w:rFonts w:ascii="Consolas" w:eastAsia="Times New Roman" w:hAnsi="Consolas" w:cs="Times New Roman"/>
+          <w:color w:val="D4D4D4"/>
+          <w:sz w:val="21"/>
+          <w:szCs w:val="21"/>
+          <w:lang w:eastAsia="en-IN"/>
+        </w:rPr>
+      </w:pPr>
+    </w:p>
+    <w:p>
+      <w:pPr>
+        <w:shd w:val="clear" w:color="auto" w:fill="1E1E1E"/>
+        <w:spacing w:after="0" w:line="285" w:lineRule="atLeast"/>
+        <w:rPr>
+          <w:rFonts w:ascii="Consolas" w:eastAsia="Times New Roman" w:hAnsi="Consolas" w:cs="Times New Roman"/>
+          <w:color w:val="D4D4D4"/>
+          <w:sz w:val="21"/>
+          <w:szCs w:val="21"/>
+          <w:lang w:eastAsia="en-IN"/>
+        </w:rPr>
+      </w:pPr>
+      <w:r>
+        <w:rPr>
+          <w:rFonts w:ascii="Consolas" w:eastAsia="Times New Roman" w:hAnsi="Consolas" w:cs="Times New Roman"/>
+          <w:color w:val="D4D4D4"/>
+          <w:sz w:val="21"/>
+          <w:szCs w:val="21"/>
+          <w:lang w:eastAsia="en-IN"/>
+        </w:rPr>
+        <w:t xml:space="preserve">  </w:t>
+      </w:r>
+    </w:p>
+    <w:p>
+      <w:pPr>
+        <w:shd w:val="clear" w:color="auto" w:fill="1E1E1E"/>
+        <w:spacing w:after="0" w:line="285" w:lineRule="atLeast"/>
+        <w:rPr>
+          <w:rFonts w:ascii="Consolas" w:eastAsia="Times New Roman" w:hAnsi="Consolas" w:cs="Times New Roman"/>
+          <w:color w:val="D4D4D4"/>
+          <w:sz w:val="21"/>
+          <w:szCs w:val="21"/>
+          <w:lang w:eastAsia="en-IN"/>
+        </w:rPr>
+      </w:pPr>
+      <w:r>
+        <w:rPr>
+          <w:rFonts w:ascii="Consolas" w:eastAsia="Times New Roman" w:hAnsi="Consolas" w:cs="Times New Roman"/>
+          <w:color w:val="808080"/>
+          <w:sz w:val="21"/>
+          <w:szCs w:val="21"/>
+          <w:lang w:eastAsia="en-IN"/>
+        </w:rPr>
+        <w:t>&lt;</w:t>
+      </w:r>
+      <w:r>
+        <w:rPr>
+          <w:rFonts w:ascii="Consolas" w:eastAsia="Times New Roman" w:hAnsi="Consolas" w:cs="Times New Roman"/>
+          <w:color w:val="569CD6"/>
+          <w:sz w:val="21"/>
+          <w:szCs w:val="21"/>
+          <w:lang w:eastAsia="en-IN"/>
+        </w:rPr>
+        <w:t>body</w:t>
+      </w:r>
+      <w:r>
+        <w:rPr>
+          <w:rFonts w:ascii="Consolas" w:eastAsia="Times New Roman" w:hAnsi="Consolas" w:cs="Times New Roman"/>
+          <w:color w:val="808080"/>
+          <w:sz w:val="21"/>
+          <w:szCs w:val="21"/>
+          <w:lang w:eastAsia="en-IN"/>
+        </w:rPr>
+        <w:t>&gt;</w:t>
+      </w:r>
+    </w:p>
+    <w:p>
+      <w:pPr>
+        <w:shd w:val="clear" w:color="auto" w:fill="1E1E1E"/>
+        <w:spacing w:after="0" w:line="285" w:lineRule="atLeast"/>
+        <w:rPr>
+          <w:rFonts w:ascii="Consolas" w:eastAsia="Times New Roman" w:hAnsi="Consolas" w:cs="Times New Roman"/>
+          <w:color w:val="D4D4D4"/>
+          <w:sz w:val="21"/>
+          <w:szCs w:val="21"/>
+          <w:lang w:eastAsia="en-IN"/>
+        </w:rPr>
+      </w:pPr>
+      <w:r>
+        <w:rPr>
+          <w:rFonts w:ascii="Consolas" w:eastAsia="Times New Roman" w:hAnsi="Consolas" w:cs="Times New Roman"/>
+          <w:color w:val="D4D4D4"/>
+          <w:sz w:val="21"/>
+          <w:szCs w:val="21"/>
+          <w:lang w:eastAsia="en-IN"/>
+        </w:rPr>
+        <w:t xml:space="preserve">    </w:t>
+      </w:r>
+      <w:r>
+        <w:rPr>
+          <w:rFonts w:ascii="Consolas" w:eastAsia="Times New Roman" w:hAnsi="Consolas" w:cs="Times New Roman"/>
+          <w:color w:val="808080"/>
+          <w:sz w:val="21"/>
+          <w:szCs w:val="21"/>
+          <w:lang w:eastAsia="en-IN"/>
+        </w:rPr>
+        <w:t>&lt;</w:t>
+      </w:r>
+      <w:r>
+        <w:rPr>
+          <w:rFonts w:ascii="Consolas" w:eastAsia="Times New Roman" w:hAnsi="Consolas" w:cs="Times New Roman"/>
+          <w:color w:val="569CD6"/>
+          <w:sz w:val="21"/>
+          <w:szCs w:val="21"/>
+          <w:lang w:eastAsia="en-IN"/>
+        </w:rPr>
+        <w:t>script</w:t>
+      </w:r>
+      <w:r>
+        <w:rPr>
+          <w:rFonts w:ascii="Consolas" w:eastAsia="Times New Roman" w:hAnsi="Consolas" w:cs="Times New Roman"/>
+          <w:color w:val="808080"/>
+          <w:sz w:val="21"/>
+          <w:szCs w:val="21"/>
+          <w:lang w:eastAsia="en-IN"/>
+        </w:rPr>
+        <w:t>&gt;</w:t>
+      </w:r>
+    </w:p>
+    <w:p>
+      <w:pPr>
+        <w:shd w:val="clear" w:color="auto" w:fill="1E1E1E"/>
+        <w:spacing w:after="0" w:line="285" w:lineRule="atLeast"/>
+        <w:rPr>
+          <w:rFonts w:ascii="Consolas" w:eastAsia="Times New Roman" w:hAnsi="Consolas" w:cs="Times New Roman"/>
+          <w:color w:val="D4D4D4"/>
+          <w:sz w:val="21"/>
+          <w:szCs w:val="21"/>
+          <w:lang w:eastAsia="en-IN"/>
+        </w:rPr>
+      </w:pPr>
+      <w:r>
+        <w:rPr>
+          <w:rFonts w:ascii="Consolas" w:eastAsia="Times New Roman" w:hAnsi="Consolas" w:cs="Times New Roman"/>
+          <w:color w:val="D4D4D4"/>
+          <w:sz w:val="21"/>
+          <w:szCs w:val="21"/>
+          <w:lang w:eastAsia="en-IN"/>
+        </w:rPr>
+        <w:t>       </w:t>
+      </w:r>
+    </w:p>
+    <w:p>
+      <w:pPr>
+        <w:shd w:val="clear" w:color="auto" w:fill="1E1E1E"/>
+        <w:spacing w:after="0" w:line="285" w:lineRule="atLeast"/>
+        <w:rPr>
+          <w:rFonts w:ascii="Consolas" w:eastAsia="Times New Roman" w:hAnsi="Consolas" w:cs="Times New Roman"/>
+          <w:color w:val="D4D4D4"/>
+          <w:sz w:val="21"/>
+          <w:szCs w:val="21"/>
+          <w:lang w:eastAsia="en-IN"/>
+        </w:rPr>
+      </w:pPr>
+      <w:r>
+        <w:rPr>
+          <w:rFonts w:ascii="Consolas" w:eastAsia="Times New Roman" w:hAnsi="Consolas" w:cs="Times New Roman"/>
+          <w:color w:val="D4D4D4"/>
+          <w:sz w:val="21"/>
+          <w:szCs w:val="21"/>
+          <w:lang w:eastAsia="en-IN"/>
+        </w:rPr>
+        <w:lastRenderedPageBreak/>
+        <w:t xml:space="preserve">        </w:t>
+      </w:r>
+    </w:p>
+    <w:p>
+      <w:pPr>
+        <w:shd w:val="clear" w:color="auto" w:fill="1E1E1E"/>
+        <w:spacing w:after="0" w:line="285" w:lineRule="atLeast"/>
+        <w:rPr>
+          <w:rFonts w:ascii="Consolas" w:eastAsia="Times New Roman" w:hAnsi="Consolas" w:cs="Times New Roman"/>
+          <w:color w:val="D4D4D4"/>
+          <w:sz w:val="21"/>
+          <w:szCs w:val="21"/>
+          <w:lang w:eastAsia="en-IN"/>
+        </w:rPr>
+      </w:pPr>
+    </w:p>
+    <w:p>
+      <w:pPr>
+        <w:shd w:val="clear" w:color="auto" w:fill="1E1E1E"/>
+        <w:spacing w:after="0" w:line="285" w:lineRule="atLeast"/>
+        <w:rPr>
+          <w:rFonts w:ascii="Consolas" w:eastAsia="Times New Roman" w:hAnsi="Consolas" w:cs="Times New Roman"/>
+          <w:color w:val="D4D4D4"/>
+          <w:sz w:val="21"/>
+          <w:szCs w:val="21"/>
+          <w:lang w:eastAsia="en-IN"/>
+        </w:rPr>
+      </w:pPr>
+      <w:r>
+        <w:rPr>
+          <w:rFonts w:ascii="Consolas" w:eastAsia="Times New Roman" w:hAnsi="Consolas" w:cs="Times New Roman"/>
+          <w:color w:val="D4D4D4"/>
+          <w:sz w:val="21"/>
+          <w:szCs w:val="21"/>
+          <w:lang w:eastAsia="en-IN"/>
+        </w:rPr>
+        <w:t xml:space="preserve">  </w:t>
+      </w:r>
+    </w:p>
+    <w:p>
+      <w:pPr>
+        <w:shd w:val="clear" w:color="auto" w:fill="1E1E1E"/>
+        <w:spacing w:after="0" w:line="285" w:lineRule="atLeast"/>
+        <w:rPr>
+          <w:rFonts w:ascii="Consolas" w:eastAsia="Times New Roman" w:hAnsi="Consolas" w:cs="Times New Roman"/>
+          <w:color w:val="D4D4D4"/>
+          <w:sz w:val="21"/>
+          <w:szCs w:val="21"/>
+          <w:lang w:eastAsia="en-IN"/>
+        </w:rPr>
+      </w:pPr>
+      <w:r>
+        <w:rPr>
+          <w:rFonts w:ascii="Consolas" w:eastAsia="Times New Roman" w:hAnsi="Consolas" w:cs="Times New Roman"/>
+          <w:color w:val="D4D4D4"/>
+          <w:sz w:val="21"/>
+          <w:szCs w:val="21"/>
+          <w:lang w:eastAsia="en-IN"/>
+        </w:rPr>
+        <w:t>       </w:t>
+      </w:r>
+      <w:r>
+        <w:rPr>
+          <w:rFonts w:ascii="Consolas" w:eastAsia="Times New Roman" w:hAnsi="Consolas" w:cs="Times New Roman"/>
+          <w:color w:val="569CD6"/>
+          <w:sz w:val="21"/>
+          <w:szCs w:val="21"/>
+          <w:lang w:eastAsia="en-IN"/>
+        </w:rPr>
+        <w:t>function</w:t>
+      </w:r>
+      <w:r>
+        <w:rPr>
+          <w:rFonts w:ascii="Consolas" w:eastAsia="Times New Roman" w:hAnsi="Consolas" w:cs="Times New Roman"/>
+          <w:color w:val="D4D4D4"/>
+          <w:sz w:val="21"/>
+          <w:szCs w:val="21"/>
+          <w:lang w:eastAsia="en-IN"/>
+        </w:rPr>
+        <w:t xml:space="preserve"> </w:t>
+      </w:r>
+      <w:proofErr w:type="spellStart"/>
+      <w:r>
+        <w:rPr>
+          <w:rFonts w:ascii="Consolas" w:eastAsia="Times New Roman" w:hAnsi="Consolas" w:cs="Times New Roman"/>
+          <w:color w:val="DCDCAA"/>
+          <w:sz w:val="21"/>
+          <w:szCs w:val="21"/>
+          <w:lang w:eastAsia="en-IN"/>
+        </w:rPr>
+        <w:t>sentenceCase</w:t>
+      </w:r>
+      <w:proofErr w:type="spellEnd"/>
+      <w:r>
+        <w:rPr>
+          <w:rFonts w:ascii="Consolas" w:eastAsia="Times New Roman" w:hAnsi="Consolas" w:cs="Times New Roman"/>
+          <w:color w:val="D4D4D4"/>
+          <w:sz w:val="21"/>
+          <w:szCs w:val="21"/>
+          <w:lang w:eastAsia="en-IN"/>
+        </w:rPr>
+        <w:t xml:space="preserve"> (</w:t>
+      </w:r>
+      <w:r>
+        <w:rPr>
+          <w:rFonts w:ascii="Consolas" w:eastAsia="Times New Roman" w:hAnsi="Consolas" w:cs="Times New Roman"/>
+          <w:color w:val="9CDCFE"/>
+          <w:sz w:val="21"/>
+          <w:szCs w:val="21"/>
+          <w:lang w:eastAsia="en-IN"/>
+        </w:rPr>
+        <w:t>str</w:t>
+      </w:r>
+      <w:r>
+        <w:rPr>
+          <w:rFonts w:ascii="Consolas" w:eastAsia="Times New Roman" w:hAnsi="Consolas" w:cs="Times New Roman"/>
+          <w:color w:val="D4D4D4"/>
+          <w:sz w:val="21"/>
+          <w:szCs w:val="21"/>
+          <w:lang w:eastAsia="en-IN"/>
+        </w:rPr>
+        <w:t>) {</w:t>
+      </w:r>
+    </w:p>
+    <w:p>
+      <w:pPr>
+        <w:shd w:val="clear" w:color="auto" w:fill="1E1E1E"/>
+        <w:spacing w:after="0" w:line="285" w:lineRule="atLeast"/>
+        <w:rPr>
+          <w:rFonts w:ascii="Consolas" w:eastAsia="Times New Roman" w:hAnsi="Consolas" w:cs="Times New Roman"/>
+          <w:color w:val="D4D4D4"/>
+          <w:sz w:val="21"/>
+          <w:szCs w:val="21"/>
+          <w:lang w:eastAsia="en-IN"/>
+        </w:rPr>
+      </w:pPr>
+      <w:r>
+        <w:rPr>
+          <w:rFonts w:ascii="Consolas" w:eastAsia="Times New Roman" w:hAnsi="Consolas" w:cs="Times New Roman"/>
+          <w:color w:val="D4D4D4"/>
+          <w:sz w:val="21"/>
+          <w:szCs w:val="21"/>
+          <w:lang w:eastAsia="en-IN"/>
+        </w:rPr>
+        <w:t xml:space="preserve">  </w:t>
+      </w:r>
+      <w:r>
+        <w:rPr>
+          <w:rFonts w:ascii="Consolas" w:eastAsia="Times New Roman" w:hAnsi="Consolas" w:cs="Times New Roman"/>
+          <w:color w:val="C586C0"/>
+          <w:sz w:val="21"/>
+          <w:szCs w:val="21"/>
+          <w:lang w:eastAsia="en-IN"/>
+        </w:rPr>
+        <w:t>if</w:t>
+      </w:r>
+      <w:r>
+        <w:rPr>
+          <w:rFonts w:ascii="Consolas" w:eastAsia="Times New Roman" w:hAnsi="Consolas" w:cs="Times New Roman"/>
+          <w:color w:val="D4D4D4"/>
+          <w:sz w:val="21"/>
+          <w:szCs w:val="21"/>
+          <w:lang w:eastAsia="en-IN"/>
+        </w:rPr>
+        <w:t xml:space="preserve"> ((</w:t>
+      </w:r>
+      <w:r>
+        <w:rPr>
+          <w:rFonts w:ascii="Consolas" w:eastAsia="Times New Roman" w:hAnsi="Consolas" w:cs="Times New Roman"/>
+          <w:color w:val="9CDCFE"/>
+          <w:sz w:val="21"/>
+          <w:szCs w:val="21"/>
+          <w:lang w:eastAsia="en-IN"/>
+        </w:rPr>
+        <w:t>str</w:t>
+      </w:r>
+      <w:r>
+        <w:rPr>
+          <w:rFonts w:ascii="Consolas" w:eastAsia="Times New Roman" w:hAnsi="Consolas" w:cs="Times New Roman"/>
+          <w:color w:val="D4D4D4"/>
+          <w:sz w:val="21"/>
+          <w:szCs w:val="21"/>
+          <w:lang w:eastAsia="en-IN"/>
+        </w:rPr>
+        <w:t>===</w:t>
+      </w:r>
+      <w:r>
+        <w:rPr>
+          <w:rFonts w:ascii="Consolas" w:eastAsia="Times New Roman" w:hAnsi="Consolas" w:cs="Times New Roman"/>
+          <w:color w:val="569CD6"/>
+          <w:sz w:val="21"/>
+          <w:szCs w:val="21"/>
+          <w:lang w:eastAsia="en-IN"/>
+        </w:rPr>
+        <w:t>null</w:t>
+      </w:r>
+      <w:r>
+        <w:rPr>
+          <w:rFonts w:ascii="Consolas" w:eastAsia="Times New Roman" w:hAnsi="Consolas" w:cs="Times New Roman"/>
+          <w:color w:val="D4D4D4"/>
+          <w:sz w:val="21"/>
+          <w:szCs w:val="21"/>
+          <w:lang w:eastAsia="en-IN"/>
+        </w:rPr>
+        <w:t>) || (</w:t>
+      </w:r>
+      <w:r>
+        <w:rPr>
+          <w:rFonts w:ascii="Consolas" w:eastAsia="Times New Roman" w:hAnsi="Consolas" w:cs="Times New Roman"/>
+          <w:color w:val="9CDCFE"/>
+          <w:sz w:val="21"/>
+          <w:szCs w:val="21"/>
+          <w:lang w:eastAsia="en-IN"/>
+        </w:rPr>
+        <w:t>str</w:t>
+      </w:r>
+      <w:r>
+        <w:rPr>
+          <w:rFonts w:ascii="Consolas" w:eastAsia="Times New Roman" w:hAnsi="Consolas" w:cs="Times New Roman"/>
+          <w:color w:val="D4D4D4"/>
+          <w:sz w:val="21"/>
+          <w:szCs w:val="21"/>
+          <w:lang w:eastAsia="en-IN"/>
+        </w:rPr>
+        <w:t>===</w:t>
+      </w:r>
+      <w:r>
+        <w:rPr>
+          <w:rFonts w:ascii="Consolas" w:eastAsia="Times New Roman" w:hAnsi="Consolas" w:cs="Times New Roman"/>
+          <w:color w:val="CE9178"/>
+          <w:sz w:val="21"/>
+          <w:szCs w:val="21"/>
+          <w:lang w:eastAsia="en-IN"/>
+        </w:rPr>
+        <w:t>''</w:t>
+      </w:r>
+      <w:r>
+        <w:rPr>
+          <w:rFonts w:ascii="Consolas" w:eastAsia="Times New Roman" w:hAnsi="Consolas" w:cs="Times New Roman"/>
+          <w:color w:val="D4D4D4"/>
+          <w:sz w:val="21"/>
+          <w:szCs w:val="21"/>
+          <w:lang w:eastAsia="en-IN"/>
+        </w:rPr>
+        <w:t>))</w:t>
+      </w:r>
+    </w:p>
+    <w:p>
+      <w:pPr>
+        <w:shd w:val="clear" w:color="auto" w:fill="1E1E1E"/>
+        <w:spacing w:after="0" w:line="285" w:lineRule="atLeast"/>
+        <w:rPr>
+          <w:rFonts w:ascii="Consolas" w:eastAsia="Times New Roman" w:hAnsi="Consolas" w:cs="Times New Roman"/>
+          <w:color w:val="D4D4D4"/>
+          <w:sz w:val="21"/>
+          <w:szCs w:val="21"/>
+          <w:lang w:eastAsia="en-IN"/>
+        </w:rPr>
+      </w:pPr>
+      <w:r>
+        <w:rPr>
+          <w:rFonts w:ascii="Consolas" w:eastAsia="Times New Roman" w:hAnsi="Consolas" w:cs="Times New Roman"/>
+          <w:color w:val="D4D4D4"/>
+          <w:sz w:val="21"/>
+          <w:szCs w:val="21"/>
+          <w:lang w:eastAsia="en-IN"/>
+        </w:rPr>
+        <w:t>       </w:t>
+      </w:r>
+      <w:r>
+        <w:rPr>
+          <w:rFonts w:ascii="Consolas" w:eastAsia="Times New Roman" w:hAnsi="Consolas" w:cs="Times New Roman"/>
+          <w:color w:val="C586C0"/>
+          <w:sz w:val="21"/>
+          <w:szCs w:val="21"/>
+          <w:lang w:eastAsia="en-IN"/>
+        </w:rPr>
+        <w:t>return</w:t>
+      </w:r>
+      <w:r>
+        <w:rPr>
+          <w:rFonts w:ascii="Consolas" w:eastAsia="Times New Roman" w:hAnsi="Consolas" w:cs="Times New Roman"/>
+          <w:color w:val="D4D4D4"/>
+          <w:sz w:val="21"/>
+          <w:szCs w:val="21"/>
+          <w:lang w:eastAsia="en-IN"/>
+        </w:rPr>
+        <w:t xml:space="preserve"> </w:t>
+      </w:r>
+      <w:r>
+        <w:rPr>
+          <w:rFonts w:ascii="Consolas" w:eastAsia="Times New Roman" w:hAnsi="Consolas" w:cs="Times New Roman"/>
+          <w:color w:val="569CD6"/>
+          <w:sz w:val="21"/>
+          <w:szCs w:val="21"/>
+          <w:lang w:eastAsia="en-IN"/>
+        </w:rPr>
+        <w:t>false</w:t>
+      </w:r>
+      <w:r>
+        <w:rPr>
+          <w:rFonts w:ascii="Consolas" w:eastAsia="Times New Roman" w:hAnsi="Consolas" w:cs="Times New Roman"/>
+          <w:color w:val="D4D4D4"/>
+          <w:sz w:val="21"/>
+          <w:szCs w:val="21"/>
+          <w:lang w:eastAsia="en-IN"/>
+        </w:rPr>
+        <w:t>;</w:t>
+      </w:r>
+    </w:p>
+    <w:p>
+      <w:pPr>
+        <w:shd w:val="clear" w:color="auto" w:fill="1E1E1E"/>
+        <w:spacing w:after="0" w:line="285" w:lineRule="atLeast"/>
+        <w:rPr>
+          <w:rFonts w:ascii="Consolas" w:eastAsia="Times New Roman" w:hAnsi="Consolas" w:cs="Times New Roman"/>
+          <w:color w:val="D4D4D4"/>
+          <w:sz w:val="21"/>
+          <w:szCs w:val="21"/>
+          <w:lang w:eastAsia="en-IN"/>
+        </w:rPr>
+      </w:pPr>
+      <w:r>
+        <w:rPr>
+          <w:rFonts w:ascii="Consolas" w:eastAsia="Times New Roman" w:hAnsi="Consolas" w:cs="Times New Roman"/>
+          <w:color w:val="D4D4D4"/>
+          <w:sz w:val="21"/>
+          <w:szCs w:val="21"/>
+          <w:lang w:eastAsia="en-IN"/>
+        </w:rPr>
+        <w:t xml:space="preserve">  </w:t>
+      </w:r>
+      <w:r>
+        <w:rPr>
+          <w:rFonts w:ascii="Consolas" w:eastAsia="Times New Roman" w:hAnsi="Consolas" w:cs="Times New Roman"/>
+          <w:color w:val="C586C0"/>
+          <w:sz w:val="21"/>
+          <w:szCs w:val="21"/>
+          <w:lang w:eastAsia="en-IN"/>
+        </w:rPr>
+        <w:t>else</w:t>
+      </w:r>
+    </w:p>
+    <w:p>
+      <w:pPr>
+        <w:shd w:val="clear" w:color="auto" w:fill="1E1E1E"/>
+        <w:spacing w:after="0" w:line="285" w:lineRule="atLeast"/>
+        <w:rPr>
+          <w:rFonts w:ascii="Consolas" w:eastAsia="Times New Roman" w:hAnsi="Consolas" w:cs="Times New Roman"/>
+          <w:color w:val="D4D4D4"/>
+          <w:sz w:val="21"/>
+          <w:szCs w:val="21"/>
+          <w:lang w:eastAsia="en-IN"/>
+        </w:rPr>
+      </w:pPr>
+      <w:r>
+        <w:rPr>
+          <w:rFonts w:ascii="Consolas" w:eastAsia="Times New Roman" w:hAnsi="Consolas" w:cs="Times New Roman"/>
+          <w:color w:val="D4D4D4"/>
+          <w:sz w:val="21"/>
+          <w:szCs w:val="21"/>
+          <w:lang w:eastAsia="en-IN"/>
+        </w:rPr>
+        <w:t>   </w:t>
+      </w:r>
+      <w:r>
+        <w:rPr>
+          <w:rFonts w:ascii="Consolas" w:eastAsia="Times New Roman" w:hAnsi="Consolas" w:cs="Times New Roman"/>
+          <w:color w:val="9CDCFE"/>
+          <w:sz w:val="21"/>
+          <w:szCs w:val="21"/>
+          <w:lang w:eastAsia="en-IN"/>
+        </w:rPr>
+        <w:t>str</w:t>
+      </w:r>
+      <w:r>
+        <w:rPr>
+          <w:rFonts w:ascii="Consolas" w:eastAsia="Times New Roman" w:hAnsi="Consolas" w:cs="Times New Roman"/>
+          <w:color w:val="D4D4D4"/>
+          <w:sz w:val="21"/>
+          <w:szCs w:val="21"/>
+          <w:lang w:eastAsia="en-IN"/>
+        </w:rPr>
+        <w:t xml:space="preserve"> = </w:t>
+      </w:r>
+      <w:proofErr w:type="spellStart"/>
+      <w:proofErr w:type="gramStart"/>
+      <w:r>
+        <w:rPr>
+          <w:rFonts w:ascii="Consolas" w:eastAsia="Times New Roman" w:hAnsi="Consolas" w:cs="Times New Roman"/>
+          <w:color w:val="9CDCFE"/>
+          <w:sz w:val="21"/>
+          <w:szCs w:val="21"/>
+          <w:lang w:eastAsia="en-IN"/>
+        </w:rPr>
+        <w:t>str</w:t>
+      </w:r>
+      <w:r>
+        <w:rPr>
+          <w:rFonts w:ascii="Consolas" w:eastAsia="Times New Roman" w:hAnsi="Consolas" w:cs="Times New Roman"/>
+          <w:color w:val="D4D4D4"/>
+          <w:sz w:val="21"/>
+          <w:szCs w:val="21"/>
+          <w:lang w:eastAsia="en-IN"/>
+        </w:rPr>
+        <w:t>.</w:t>
+      </w:r>
+      <w:r>
+        <w:rPr>
+          <w:rFonts w:ascii="Consolas" w:eastAsia="Times New Roman" w:hAnsi="Consolas" w:cs="Times New Roman"/>
+          <w:color w:val="DCDCAA"/>
+          <w:sz w:val="21"/>
+          <w:szCs w:val="21"/>
+          <w:lang w:eastAsia="en-IN"/>
+        </w:rPr>
+        <w:t>toString</w:t>
+      </w:r>
+      <w:proofErr w:type="spellEnd"/>
+      <w:proofErr w:type="gramEnd"/>
+      <w:r>
+        <w:rPr>
+          <w:rFonts w:ascii="Consolas" w:eastAsia="Times New Roman" w:hAnsi="Consolas" w:cs="Times New Roman"/>
+          <w:color w:val="D4D4D4"/>
+          <w:sz w:val="21"/>
+          <w:szCs w:val="21"/>
+          <w:lang w:eastAsia="en-IN"/>
+        </w:rPr>
+        <w:t>();</w:t>
+      </w:r>
+    </w:p>
+    <w:p>
+      <w:pPr>
+        <w:shd w:val="clear" w:color="auto" w:fill="1E1E1E"/>
+        <w:spacing w:after="0" w:line="285" w:lineRule="atLeast"/>
+        <w:rPr>
+          <w:rFonts w:ascii="Consolas" w:eastAsia="Times New Roman" w:hAnsi="Consolas" w:cs="Times New Roman"/>
+          <w:color w:val="D4D4D4"/>
+          <w:sz w:val="21"/>
+          <w:szCs w:val="21"/>
+          <w:lang w:eastAsia="en-IN"/>
+        </w:rPr>
+      </w:pPr>
+      <w:r>
+        <w:rPr>
+          <w:rFonts w:ascii="Consolas" w:eastAsia="Times New Roman" w:hAnsi="Consolas" w:cs="Times New Roman"/>
+          <w:color w:val="D4D4D4"/>
+          <w:sz w:val="21"/>
+          <w:szCs w:val="21"/>
+          <w:lang w:eastAsia="en-IN"/>
+        </w:rPr>
+        <w:t> </w:t>
+      </w:r>
+    </w:p>
+    <w:p>
+      <w:pPr>
+        <w:shd w:val="clear" w:color="auto" w:fill="1E1E1E"/>
+        <w:spacing w:after="0" w:line="285" w:lineRule="atLeast"/>
+        <w:rPr>
+          <w:rFonts w:ascii="Consolas" w:eastAsia="Times New Roman" w:hAnsi="Consolas" w:cs="Times New Roman"/>
+          <w:color w:val="D4D4D4"/>
+          <w:sz w:val="21"/>
+          <w:szCs w:val="21"/>
+          <w:lang w:eastAsia="en-IN"/>
+        </w:rPr>
+      </w:pPr>
+      <w:r>
+        <w:rPr>
+          <w:rFonts w:ascii="Consolas" w:eastAsia="Times New Roman" w:hAnsi="Consolas" w:cs="Times New Roman"/>
+          <w:color w:val="D4D4D4"/>
+          <w:sz w:val="21"/>
+          <w:szCs w:val="21"/>
+          <w:lang w:eastAsia="en-IN"/>
+        </w:rPr>
+        <w:t> </w:t>
+      </w:r>
+      <w:r>
+        <w:rPr>
+          <w:rFonts w:ascii="Consolas" w:eastAsia="Times New Roman" w:hAnsi="Consolas" w:cs="Times New Roman"/>
+          <w:color w:val="C586C0"/>
+          <w:sz w:val="21"/>
+          <w:szCs w:val="21"/>
+          <w:lang w:eastAsia="en-IN"/>
+        </w:rPr>
+        <w:t>return</w:t>
+      </w:r>
+      <w:r>
+        <w:rPr>
+          <w:rFonts w:ascii="Consolas" w:eastAsia="Times New Roman" w:hAnsi="Consolas" w:cs="Times New Roman"/>
+          <w:color w:val="D4D4D4"/>
+          <w:sz w:val="21"/>
+          <w:szCs w:val="21"/>
+          <w:lang w:eastAsia="en-IN"/>
+        </w:rPr>
+        <w:t xml:space="preserve"> </w:t>
+      </w:r>
+      <w:proofErr w:type="spellStart"/>
+      <w:proofErr w:type="gramStart"/>
+      <w:r>
+        <w:rPr>
+          <w:rFonts w:ascii="Consolas" w:eastAsia="Times New Roman" w:hAnsi="Consolas" w:cs="Times New Roman"/>
+          <w:color w:val="9CDCFE"/>
+          <w:sz w:val="21"/>
+          <w:szCs w:val="21"/>
+          <w:lang w:eastAsia="en-IN"/>
+        </w:rPr>
+        <w:t>str</w:t>
+      </w:r>
+      <w:r>
+        <w:rPr>
+          <w:rFonts w:ascii="Consolas" w:eastAsia="Times New Roman" w:hAnsi="Consolas" w:cs="Times New Roman"/>
+          <w:color w:val="D4D4D4"/>
+          <w:sz w:val="21"/>
+          <w:szCs w:val="21"/>
+          <w:lang w:eastAsia="en-IN"/>
+        </w:rPr>
+        <w:t>.</w:t>
+      </w:r>
+      <w:r>
+        <w:rPr>
+          <w:rFonts w:ascii="Consolas" w:eastAsia="Times New Roman" w:hAnsi="Consolas" w:cs="Times New Roman"/>
+          <w:color w:val="DCDCAA"/>
+          <w:sz w:val="21"/>
+          <w:szCs w:val="21"/>
+          <w:lang w:eastAsia="en-IN"/>
+        </w:rPr>
+        <w:t>replace</w:t>
+      </w:r>
+      <w:proofErr w:type="spellEnd"/>
+      <w:proofErr w:type="gramEnd"/>
+      <w:r>
+        <w:rPr>
+          <w:rFonts w:ascii="Consolas" w:eastAsia="Times New Roman" w:hAnsi="Consolas" w:cs="Times New Roman"/>
+          <w:color w:val="D4D4D4"/>
+          <w:sz w:val="21"/>
+          <w:szCs w:val="21"/>
+          <w:lang w:eastAsia="en-IN"/>
+        </w:rPr>
+        <w:t>(</w:t>
+      </w:r>
+      <w:r>
+        <w:rPr>
+          <w:rFonts w:ascii="Consolas" w:eastAsia="Times New Roman" w:hAnsi="Consolas" w:cs="Times New Roman"/>
+          <w:color w:val="D16969"/>
+          <w:sz w:val="21"/>
+          <w:szCs w:val="21"/>
+          <w:lang w:eastAsia="en-IN"/>
+        </w:rPr>
+        <w:t>/\w\S</w:t>
+      </w:r>
+      <w:r>
+        <w:rPr>
+          <w:rFonts w:ascii="Consolas" w:eastAsia="Times New Roman" w:hAnsi="Consolas" w:cs="Times New Roman"/>
+          <w:color w:val="D7BA7D"/>
+          <w:sz w:val="21"/>
+          <w:szCs w:val="21"/>
+          <w:lang w:eastAsia="en-IN"/>
+        </w:rPr>
+        <w:t>*</w:t>
+      </w:r>
+      <w:r>
+        <w:rPr>
+          <w:rFonts w:ascii="Consolas" w:eastAsia="Times New Roman" w:hAnsi="Consolas" w:cs="Times New Roman"/>
+          <w:color w:val="D16969"/>
+          <w:sz w:val="21"/>
+          <w:szCs w:val="21"/>
+          <w:lang w:eastAsia="en-IN"/>
+        </w:rPr>
+        <w:t>/</w:t>
+      </w:r>
+      <w:r>
+        <w:rPr>
+          <w:rFonts w:ascii="Consolas" w:eastAsia="Times New Roman" w:hAnsi="Consolas" w:cs="Times New Roman"/>
+          <w:color w:val="569CD6"/>
+          <w:sz w:val="21"/>
+          <w:szCs w:val="21"/>
+          <w:lang w:eastAsia="en-IN"/>
+        </w:rPr>
+        <w:t>g</w:t>
+      </w:r>
+      <w:r>
+        <w:rPr>
+          <w:rFonts w:ascii="Consolas" w:eastAsia="Times New Roman" w:hAnsi="Consolas" w:cs="Times New Roman"/>
+          <w:color w:val="D4D4D4"/>
+          <w:sz w:val="21"/>
+          <w:szCs w:val="21"/>
+          <w:lang w:eastAsia="en-IN"/>
+        </w:rPr>
+        <w:t>,</w:t>
+      </w:r>
+    </w:p>
+    <w:p>
+      <w:pPr>
+        <w:shd w:val="clear" w:color="auto" w:fill="1E1E1E"/>
+        <w:spacing w:after="0" w:line="285" w:lineRule="atLeast"/>
+        <w:rPr>
+          <w:rFonts w:ascii="Consolas" w:eastAsia="Times New Roman" w:hAnsi="Consolas" w:cs="Times New Roman"/>
+          <w:color w:val="D4D4D4"/>
+          <w:sz w:val="21"/>
+          <w:szCs w:val="21"/>
+          <w:lang w:eastAsia="en-IN"/>
+        </w:rPr>
+      </w:pPr>
+      <w:r>
+        <w:rPr>
+          <w:rFonts w:ascii="Consolas" w:eastAsia="Times New Roman" w:hAnsi="Consolas" w:cs="Times New Roman"/>
+          <w:color w:val="569CD6"/>
+          <w:sz w:val="21"/>
+          <w:szCs w:val="21"/>
+          <w:lang w:eastAsia="en-IN"/>
+        </w:rPr>
+        <w:t>function</w:t>
+      </w:r>
+      <w:r>
+        <w:rPr>
+          <w:rFonts w:ascii="Consolas" w:eastAsia="Times New Roman" w:hAnsi="Consolas" w:cs="Times New Roman"/>
+          <w:color w:val="D4D4D4"/>
+          <w:sz w:val="21"/>
+          <w:szCs w:val="21"/>
+          <w:lang w:eastAsia="en-IN"/>
+        </w:rPr>
+        <w:t>(</w:t>
+      </w:r>
+      <w:r>
+        <w:rPr>
+          <w:rFonts w:ascii="Consolas" w:eastAsia="Times New Roman" w:hAnsi="Consolas" w:cs="Times New Roman"/>
+          <w:color w:val="9CDCFE"/>
+          <w:sz w:val="21"/>
+          <w:szCs w:val="21"/>
+          <w:lang w:eastAsia="en-IN"/>
+        </w:rPr>
+        <w:t>txt</w:t>
+      </w:r>
+      <w:proofErr w:type="gramStart"/>
+      <w:r>
+        <w:rPr>
+          <w:rFonts w:ascii="Consolas" w:eastAsia="Times New Roman" w:hAnsi="Consolas" w:cs="Times New Roman"/>
+          <w:color w:val="D4D4D4"/>
+          <w:sz w:val="21"/>
+          <w:szCs w:val="21"/>
+          <w:lang w:eastAsia="en-IN"/>
+        </w:rPr>
+        <w:t>){</w:t>
+      </w:r>
+      <w:proofErr w:type="gramEnd"/>
+      <w:r>
+        <w:rPr>
+          <w:rFonts w:ascii="Consolas" w:eastAsia="Times New Roman" w:hAnsi="Consolas" w:cs="Times New Roman"/>
+          <w:color w:val="C586C0"/>
+          <w:sz w:val="21"/>
+          <w:szCs w:val="21"/>
+          <w:lang w:eastAsia="en-IN"/>
+        </w:rPr>
+        <w:t>return</w:t>
+      </w:r>
+      <w:r>
+        <w:rPr>
+          <w:rFonts w:ascii="Consolas" w:eastAsia="Times New Roman" w:hAnsi="Consolas" w:cs="Times New Roman"/>
+          <w:color w:val="D4D4D4"/>
+          <w:sz w:val="21"/>
+          <w:szCs w:val="21"/>
+          <w:lang w:eastAsia="en-IN"/>
+        </w:rPr>
+        <w:t xml:space="preserve"> </w:t>
+      </w:r>
+      <w:proofErr w:type="spellStart"/>
+      <w:r>
+        <w:rPr>
+          <w:rFonts w:ascii="Consolas" w:eastAsia="Times New Roman" w:hAnsi="Consolas" w:cs="Times New Roman"/>
+          <w:color w:val="9CDCFE"/>
+          <w:sz w:val="21"/>
+          <w:szCs w:val="21"/>
+          <w:lang w:eastAsia="en-IN"/>
+        </w:rPr>
+        <w:t>txt</w:t>
+      </w:r>
+      <w:r>
+        <w:rPr>
+          <w:rFonts w:ascii="Consolas" w:eastAsia="Times New Roman" w:hAnsi="Consolas" w:cs="Times New Roman"/>
+          <w:color w:val="D4D4D4"/>
+          <w:sz w:val="21"/>
+          <w:szCs w:val="21"/>
+          <w:lang w:eastAsia="en-IN"/>
+        </w:rPr>
+        <w:t>.</w:t>
+      </w:r>
+      <w:r>
+        <w:rPr>
+          <w:rFonts w:ascii="Consolas" w:eastAsia="Times New Roman" w:hAnsi="Consolas" w:cs="Times New Roman"/>
+          <w:color w:val="DCDCAA"/>
+          <w:sz w:val="21"/>
+          <w:szCs w:val="21"/>
+          <w:lang w:eastAsia="en-IN"/>
+        </w:rPr>
+        <w:t>charAt</w:t>
+      </w:r>
+      <w:proofErr w:type="spellEnd"/>
+      <w:r>
+        <w:rPr>
+          <w:rFonts w:ascii="Consolas" w:eastAsia="Times New Roman" w:hAnsi="Consolas" w:cs="Times New Roman"/>
+          <w:color w:val="D4D4D4"/>
+          <w:sz w:val="21"/>
+          <w:szCs w:val="21"/>
+          <w:lang w:eastAsia="en-IN"/>
+        </w:rPr>
+        <w:t>(</w:t>
+      </w:r>
+      <w:r>
+        <w:rPr>
+          <w:rFonts w:ascii="Consolas" w:eastAsia="Times New Roman" w:hAnsi="Consolas" w:cs="Times New Roman"/>
+          <w:color w:val="B5CEA8"/>
+          <w:sz w:val="21"/>
+          <w:szCs w:val="21"/>
+          <w:lang w:eastAsia="en-IN"/>
+        </w:rPr>
+        <w:t>0</w:t>
+      </w:r>
+      <w:r>
+        <w:rPr>
+          <w:rFonts w:ascii="Consolas" w:eastAsia="Times New Roman" w:hAnsi="Consolas" w:cs="Times New Roman"/>
+          <w:color w:val="D4D4D4"/>
+          <w:sz w:val="21"/>
+          <w:szCs w:val="21"/>
+          <w:lang w:eastAsia="en-IN"/>
+        </w:rPr>
+        <w:t>).</w:t>
+      </w:r>
+      <w:proofErr w:type="spellStart"/>
+      <w:r>
+        <w:rPr>
+          <w:rFonts w:ascii="Consolas" w:eastAsia="Times New Roman" w:hAnsi="Consolas" w:cs="Times New Roman"/>
+          <w:color w:val="DCDCAA"/>
+          <w:sz w:val="21"/>
+          <w:szCs w:val="21"/>
+          <w:lang w:eastAsia="en-IN"/>
+        </w:rPr>
+        <w:t>toUpperCase</w:t>
+      </w:r>
+      <w:proofErr w:type="spellEnd"/>
+      <w:r>
+        <w:rPr>
+          <w:rFonts w:ascii="Consolas" w:eastAsia="Times New Roman" w:hAnsi="Consolas" w:cs="Times New Roman"/>
+          <w:color w:val="D4D4D4"/>
+          <w:sz w:val="21"/>
+          <w:szCs w:val="21"/>
+          <w:lang w:eastAsia="en-IN"/>
+        </w:rPr>
+        <w:t>() +</w:t>
+      </w:r>
+    </w:p>
+    <w:p>
+      <w:pPr>
+        <w:shd w:val="clear" w:color="auto" w:fill="1E1E1E"/>
+        <w:spacing w:after="0" w:line="285" w:lineRule="atLeast"/>
+        <w:rPr>
+          <w:rFonts w:ascii="Consolas" w:eastAsia="Times New Roman" w:hAnsi="Consolas" w:cs="Times New Roman"/>
+          <w:color w:val="D4D4D4"/>
+          <w:sz w:val="21"/>
+          <w:szCs w:val="21"/>
+          <w:lang w:eastAsia="en-IN"/>
+        </w:rPr>
+      </w:pPr>
+      <w:r>
+        <w:rPr>
+          <w:rFonts w:ascii="Consolas" w:eastAsia="Times New Roman" w:hAnsi="Consolas" w:cs="Times New Roman"/>
+          <w:color w:val="D4D4D4"/>
+          <w:sz w:val="21"/>
+          <w:szCs w:val="21"/>
+          <w:lang w:eastAsia="en-IN"/>
+        </w:rPr>
+        <w:t>       </w:t>
+      </w:r>
+      <w:proofErr w:type="spellStart"/>
+      <w:proofErr w:type="gramStart"/>
+      <w:r>
+        <w:rPr>
+          <w:rFonts w:ascii="Consolas" w:eastAsia="Times New Roman" w:hAnsi="Consolas" w:cs="Times New Roman"/>
+          <w:color w:val="9CDCFE"/>
+          <w:sz w:val="21"/>
+          <w:szCs w:val="21"/>
+          <w:lang w:eastAsia="en-IN"/>
+        </w:rPr>
+        <w:t>txt</w:t>
+      </w:r>
+      <w:r>
+        <w:rPr>
+          <w:rFonts w:ascii="Consolas" w:eastAsia="Times New Roman" w:hAnsi="Consolas" w:cs="Times New Roman"/>
+          <w:color w:val="D4D4D4"/>
+          <w:sz w:val="21"/>
+          <w:szCs w:val="21"/>
+          <w:lang w:eastAsia="en-IN"/>
+        </w:rPr>
+        <w:t>.</w:t>
+      </w:r>
+      <w:r>
+        <w:rPr>
+          <w:rFonts w:ascii="Consolas" w:eastAsia="Times New Roman" w:hAnsi="Consolas" w:cs="Times New Roman"/>
+          <w:color w:val="DCDCAA"/>
+          <w:sz w:val="21"/>
+          <w:szCs w:val="21"/>
+          <w:lang w:eastAsia="en-IN"/>
+        </w:rPr>
+        <w:t>substr</w:t>
+      </w:r>
+      <w:proofErr w:type="spellEnd"/>
+      <w:proofErr w:type="gramEnd"/>
+      <w:r>
+        <w:rPr>
+          <w:rFonts w:ascii="Consolas" w:eastAsia="Times New Roman" w:hAnsi="Consolas" w:cs="Times New Roman"/>
+          <w:color w:val="D4D4D4"/>
+          <w:sz w:val="21"/>
+          <w:szCs w:val="21"/>
+          <w:lang w:eastAsia="en-IN"/>
+        </w:rPr>
+        <w:t>(</w:t>
+      </w:r>
+      <w:r>
+        <w:rPr>
+          <w:rFonts w:ascii="Consolas" w:eastAsia="Times New Roman" w:hAnsi="Consolas" w:cs="Times New Roman"/>
+          <w:color w:val="B5CEA8"/>
+          <w:sz w:val="21"/>
+          <w:szCs w:val="21"/>
+          <w:lang w:eastAsia="en-IN"/>
+        </w:rPr>
+        <w:t>1</w:t>
+      </w:r>
+      <w:r>
+        <w:rPr>
+          <w:rFonts w:ascii="Consolas" w:eastAsia="Times New Roman" w:hAnsi="Consolas" w:cs="Times New Roman"/>
+          <w:color w:val="D4D4D4"/>
+          <w:sz w:val="21"/>
+          <w:szCs w:val="21"/>
+          <w:lang w:eastAsia="en-IN"/>
+        </w:rPr>
+        <w:t>).</w:t>
+      </w:r>
+      <w:proofErr w:type="spellStart"/>
+      <w:r>
+        <w:rPr>
+          <w:rFonts w:ascii="Consolas" w:eastAsia="Times New Roman" w:hAnsi="Consolas" w:cs="Times New Roman"/>
+          <w:color w:val="DCDCAA"/>
+          <w:sz w:val="21"/>
+          <w:szCs w:val="21"/>
+          <w:lang w:eastAsia="en-IN"/>
+        </w:rPr>
+        <w:t>toLowerCase</w:t>
+      </w:r>
+      <w:proofErr w:type="spellEnd"/>
+      <w:r>
+        <w:rPr>
+          <w:rFonts w:ascii="Consolas" w:eastAsia="Times New Roman" w:hAnsi="Consolas" w:cs="Times New Roman"/>
+          <w:color w:val="D4D4D4"/>
+          <w:sz w:val="21"/>
+          <w:szCs w:val="21"/>
+          <w:lang w:eastAsia="en-IN"/>
+        </w:rPr>
+        <w:t>();});</w:t>
+      </w:r>
+    </w:p>
+    <w:p>
+      <w:pPr>
+        <w:shd w:val="clear" w:color="auto" w:fill="1E1E1E"/>
+        <w:spacing w:after="0" w:line="285" w:lineRule="atLeast"/>
+        <w:rPr>
+          <w:rFonts w:ascii="Consolas" w:eastAsia="Times New Roman" w:hAnsi="Consolas" w:cs="Times New Roman"/>
+          <w:color w:val="D4D4D4"/>
+          <w:sz w:val="21"/>
+          <w:szCs w:val="21"/>
+          <w:lang w:eastAsia="en-IN"/>
+        </w:rPr>
+      </w:pPr>
+      <w:r>
+        <w:rPr>
+          <w:rFonts w:ascii="Consolas" w:eastAsia="Times New Roman" w:hAnsi="Consolas" w:cs="Times New Roman"/>
+          <w:color w:val="D4D4D4"/>
+          <w:sz w:val="21"/>
+          <w:szCs w:val="21"/>
+          <w:lang w:eastAsia="en-IN"/>
+        </w:rPr>
+        <w:t>}</w:t>
+      </w:r>
+    </w:p>
+    <w:p>
+      <w:pPr>
+        <w:shd w:val="clear" w:color="auto" w:fill="1E1E1E"/>
+        <w:spacing w:after="0" w:line="285" w:lineRule="atLeast"/>
+        <w:rPr>
+          <w:rFonts w:ascii="Consolas" w:eastAsia="Times New Roman" w:hAnsi="Consolas" w:cs="Times New Roman"/>
+          <w:color w:val="D4D4D4"/>
+          <w:sz w:val="21"/>
+          <w:szCs w:val="21"/>
+          <w:lang w:eastAsia="en-IN"/>
+        </w:rPr>
+      </w:pPr>
+      <w:r>
+        <w:rPr>
+          <w:rFonts w:ascii="Consolas" w:eastAsia="Times New Roman" w:hAnsi="Consolas" w:cs="Times New Roman"/>
+          <w:color w:val="D4D4D4"/>
+          <w:sz w:val="21"/>
+          <w:szCs w:val="21"/>
+          <w:lang w:eastAsia="en-IN"/>
+        </w:rPr>
+        <w:t> </w:t>
+      </w:r>
+    </w:p>
+    <w:p>
+      <w:pPr>
+        <w:shd w:val="clear" w:color="auto" w:fill="1E1E1E"/>
+        <w:spacing w:after="0" w:line="285" w:lineRule="atLeast"/>
+        <w:rPr>
+          <w:rFonts w:ascii="Consolas" w:eastAsia="Times New Roman" w:hAnsi="Consolas" w:cs="Times New Roman"/>
+          <w:color w:val="D4D4D4"/>
+          <w:sz w:val="21"/>
+          <w:szCs w:val="21"/>
+          <w:lang w:eastAsia="en-IN"/>
+        </w:rPr>
+      </w:pPr>
+      <w:proofErr w:type="gramStart"/>
+      <w:r>
+        <w:rPr>
+          <w:rFonts w:ascii="Consolas" w:eastAsia="Times New Roman" w:hAnsi="Consolas" w:cs="Times New Roman"/>
+          <w:color w:val="9CDCFE"/>
+          <w:sz w:val="21"/>
+          <w:szCs w:val="21"/>
+          <w:lang w:eastAsia="en-IN"/>
+        </w:rPr>
+        <w:t>console</w:t>
+      </w:r>
+      <w:r>
+        <w:rPr>
+          <w:rFonts w:ascii="Consolas" w:eastAsia="Times New Roman" w:hAnsi="Consolas" w:cs="Times New Roman"/>
+          <w:color w:val="D4D4D4"/>
+          <w:sz w:val="21"/>
+          <w:szCs w:val="21"/>
+          <w:lang w:eastAsia="en-IN"/>
+        </w:rPr>
+        <w:t>.</w:t>
+      </w:r>
+      <w:r>
+        <w:rPr>
+          <w:rFonts w:ascii="Consolas" w:eastAsia="Times New Roman" w:hAnsi="Consolas" w:cs="Times New Roman"/>
+          <w:color w:val="DCDCAA"/>
+          <w:sz w:val="21"/>
+          <w:szCs w:val="21"/>
+          <w:lang w:eastAsia="en-IN"/>
+        </w:rPr>
+        <w:t>log</w:t>
+      </w:r>
+      <w:r>
+        <w:rPr>
+          <w:rFonts w:ascii="Consolas" w:eastAsia="Times New Roman" w:hAnsi="Consolas" w:cs="Times New Roman"/>
+          <w:color w:val="D4D4D4"/>
+          <w:sz w:val="21"/>
+          <w:szCs w:val="21"/>
+          <w:lang w:eastAsia="en-IN"/>
+        </w:rPr>
+        <w:t>(</w:t>
+      </w:r>
+      <w:proofErr w:type="spellStart"/>
+      <w:proofErr w:type="gramEnd"/>
+      <w:r>
+        <w:rPr>
+          <w:rFonts w:ascii="Consolas" w:eastAsia="Times New Roman" w:hAnsi="Consolas" w:cs="Times New Roman"/>
+          <w:color w:val="DCDCAA"/>
+          <w:sz w:val="21"/>
+          <w:szCs w:val="21"/>
+          <w:lang w:eastAsia="en-IN"/>
+        </w:rPr>
+        <w:t>sentenceCase</w:t>
+      </w:r>
+      <w:proofErr w:type="spellEnd"/>
+      <w:r>
+        <w:rPr>
+          <w:rFonts w:ascii="Consolas" w:eastAsia="Times New Roman" w:hAnsi="Consolas" w:cs="Times New Roman"/>
+          <w:color w:val="D4D4D4"/>
+          <w:sz w:val="21"/>
+          <w:szCs w:val="21"/>
+          <w:lang w:eastAsia="en-IN"/>
+        </w:rPr>
+        <w:t>(</w:t>
+      </w:r>
+      <w:r>
+        <w:rPr>
+          <w:rFonts w:ascii="Consolas" w:eastAsia="Times New Roman" w:hAnsi="Consolas" w:cs="Times New Roman"/>
+          <w:color w:val="CE9178"/>
+          <w:sz w:val="21"/>
+          <w:szCs w:val="21"/>
+          <w:lang w:eastAsia="en-IN"/>
+        </w:rPr>
+        <w:t>'geeks for geeks'</w:t>
+      </w:r>
+      <w:r>
+        <w:rPr>
+          <w:rFonts w:ascii="Consolas" w:eastAsia="Times New Roman" w:hAnsi="Consolas" w:cs="Times New Roman"/>
+          <w:color w:val="D4D4D4"/>
+          <w:sz w:val="21"/>
+          <w:szCs w:val="21"/>
+          <w:lang w:eastAsia="en-IN"/>
+        </w:rPr>
+        <w:t>));</w:t>
+      </w:r>
+    </w:p>
+    <w:p>
+      <w:pPr>
+        <w:shd w:val="clear" w:color="auto" w:fill="1E1E1E"/>
+        <w:spacing w:after="240" w:line="285" w:lineRule="atLeast"/>
+        <w:rPr>
+          <w:rFonts w:ascii="Consolas" w:eastAsia="Times New Roman" w:hAnsi="Consolas" w:cs="Times New Roman"/>
+          <w:color w:val="D4D4D4"/>
+          <w:sz w:val="21"/>
+          <w:szCs w:val="21"/>
+          <w:lang w:eastAsia="en-IN"/>
+        </w:rPr>
+      </w:pPr>
+    </w:p>
+    <w:p>
+      <w:pPr>
+        <w:shd w:val="clear" w:color="auto" w:fill="1E1E1E"/>
+        <w:spacing w:after="0" w:line="285" w:lineRule="atLeast"/>
+        <w:rPr>
+          <w:rFonts w:ascii="Consolas" w:eastAsia="Times New Roman" w:hAnsi="Consolas" w:cs="Times New Roman"/>
+          <w:color w:val="D4D4D4"/>
+          <w:sz w:val="21"/>
+          <w:szCs w:val="21"/>
+          <w:lang w:eastAsia="en-IN"/>
+        </w:rPr>
+      </w:pPr>
+      <w:r>
+        <w:rPr>
+          <w:rFonts w:ascii="Consolas" w:eastAsia="Times New Roman" w:hAnsi="Consolas" w:cs="Times New Roman"/>
+          <w:color w:val="D4D4D4"/>
+          <w:sz w:val="21"/>
+          <w:szCs w:val="21"/>
+          <w:lang w:eastAsia="en-IN"/>
+        </w:rPr>
+        <w:t xml:space="preserve">  </w:t>
+      </w:r>
+    </w:p>
+    <w:p>
+      <w:pPr>
+        <w:shd w:val="clear" w:color="auto" w:fill="1E1E1E"/>
+        <w:spacing w:after="0" w:line="285" w:lineRule="atLeast"/>
+        <w:rPr>
+          <w:rFonts w:ascii="Consolas" w:eastAsia="Times New Roman" w:hAnsi="Consolas" w:cs="Times New Roman"/>
+          <w:color w:val="D4D4D4"/>
+          <w:sz w:val="21"/>
+          <w:szCs w:val="21"/>
+          <w:lang w:eastAsia="en-IN"/>
+        </w:rPr>
+      </w:pPr>
+    </w:p>
+    <w:p>
+      <w:pPr>
+        <w:shd w:val="clear" w:color="auto" w:fill="1E1E1E"/>
+        <w:spacing w:after="0" w:line="285" w:lineRule="atLeast"/>
+        <w:rPr>
+          <w:rFonts w:ascii="Consolas" w:eastAsia="Times New Roman" w:hAnsi="Consolas" w:cs="Times New Roman"/>
+          <w:color w:val="D4D4D4"/>
+          <w:sz w:val="21"/>
+          <w:szCs w:val="21"/>
+          <w:lang w:eastAsia="en-IN"/>
+        </w:rPr>
+      </w:pPr>
+      <w:r>
+        <w:rPr>
+          <w:rFonts w:ascii="Consolas" w:eastAsia="Times New Roman" w:hAnsi="Consolas" w:cs="Times New Roman"/>
+          <w:color w:val="D4D4D4"/>
+          <w:sz w:val="21"/>
+          <w:szCs w:val="21"/>
+          <w:lang w:eastAsia="en-IN"/>
+        </w:rPr>
+        <w:t xml:space="preserve">    </w:t>
+      </w:r>
+      <w:r>
+        <w:rPr>
+          <w:rFonts w:ascii="Consolas" w:eastAsia="Times New Roman" w:hAnsi="Consolas" w:cs="Times New Roman"/>
+          <w:color w:val="808080"/>
+          <w:sz w:val="21"/>
+          <w:szCs w:val="21"/>
+          <w:lang w:eastAsia="en-IN"/>
+        </w:rPr>
+        <w:t>&lt;/</w:t>
+      </w:r>
+      <w:r>
+        <w:rPr>
+          <w:rFonts w:ascii="Consolas" w:eastAsia="Times New Roman" w:hAnsi="Consolas" w:cs="Times New Roman"/>
+          <w:color w:val="569CD6"/>
+          <w:sz w:val="21"/>
+          <w:szCs w:val="21"/>
+          <w:lang w:eastAsia="en-IN"/>
+        </w:rPr>
+        <w:t>script</w:t>
+      </w:r>
+      <w:r>
+        <w:rPr>
+          <w:rFonts w:ascii="Consolas" w:eastAsia="Times New Roman" w:hAnsi="Consolas" w:cs="Times New Roman"/>
+          <w:color w:val="808080"/>
+          <w:sz w:val="21"/>
+          <w:szCs w:val="21"/>
+          <w:lang w:eastAsia="en-IN"/>
+        </w:rPr>
+        <w:t>&gt;</w:t>
+      </w:r>
+    </w:p>
+    <w:p>
+      <w:pPr>
+        <w:shd w:val="clear" w:color="auto" w:fill="1E1E1E"/>
+        <w:spacing w:after="0" w:line="285" w:lineRule="atLeast"/>
+        <w:rPr>
+          <w:rFonts w:ascii="Consolas" w:eastAsia="Times New Roman" w:hAnsi="Consolas" w:cs="Times New Roman"/>
+          <w:color w:val="D4D4D4"/>
+          <w:sz w:val="21"/>
+          <w:szCs w:val="21"/>
+          <w:lang w:eastAsia="en-IN"/>
+        </w:rPr>
+      </w:pPr>
+      <w:r>
+        <w:rPr>
+          <w:rFonts w:ascii="Consolas" w:eastAsia="Times New Roman" w:hAnsi="Consolas" w:cs="Times New Roman"/>
+          <w:color w:val="D4D4D4"/>
+          <w:sz w:val="21"/>
+          <w:szCs w:val="21"/>
+          <w:lang w:eastAsia="en-IN"/>
+        </w:rPr>
+        <w:t xml:space="preserve">    </w:t>
+      </w:r>
+      <w:r>
+        <w:rPr>
+          <w:rFonts w:ascii="Consolas" w:eastAsia="Times New Roman" w:hAnsi="Consolas" w:cs="Times New Roman"/>
+          <w:color w:val="808080"/>
+          <w:sz w:val="21"/>
+          <w:szCs w:val="21"/>
+          <w:lang w:eastAsia="en-IN"/>
+        </w:rPr>
+        <w:t>&lt;/</w:t>
+      </w:r>
+      <w:r>
+        <w:rPr>
+          <w:rFonts w:ascii="Consolas" w:eastAsia="Times New Roman" w:hAnsi="Consolas" w:cs="Times New Roman"/>
+          <w:color w:val="569CD6"/>
+          <w:sz w:val="21"/>
+          <w:szCs w:val="21"/>
+          <w:lang w:eastAsia="en-IN"/>
+        </w:rPr>
+        <w:t>body</w:t>
+      </w:r>
+      <w:r>
+        <w:rPr>
+          <w:rFonts w:ascii="Consolas" w:eastAsia="Times New Roman" w:hAnsi="Consolas" w:cs="Times New Roman"/>
+          <w:color w:val="808080"/>
+          <w:sz w:val="21"/>
+          <w:szCs w:val="21"/>
+          <w:lang w:eastAsia="en-IN"/>
+        </w:rPr>
+        <w:t>&gt;</w:t>
+      </w:r>
+    </w:p>
+    <w:p>
+      <w:pPr>
+        <w:shd w:val="clear" w:color="auto" w:fill="1E1E1E"/>
+        <w:spacing w:after="0" w:line="285" w:lineRule="atLeast"/>
+        <w:rPr>
+          <w:rFonts w:ascii="Consolas" w:eastAsia="Times New Roman" w:hAnsi="Consolas" w:cs="Times New Roman"/>
+          <w:color w:val="D4D4D4"/>
+          <w:sz w:val="21"/>
+          <w:szCs w:val="21"/>
+          <w:lang w:eastAsia="en-IN"/>
+        </w:rPr>
+      </w:pPr>
+    </w:p>
     <w:p/>
     <w:sectPr>
       <w:pgSz w:w="11906" w:h="16838"/>
